--- a/Document/Usecase Details/UsecaseDetail_TrieuLH.docx
+++ b/Document/Usecase Details/UsecaseDetail_TrieuLH.docx
@@ -1,6 +1,6 @@
 
 <file path=word/document.xml><?xml version="1.0" encoding="utf-8"?>
-<w:document xmlns:wpc="http://schemas.microsoft.com/office/word/2010/wordprocessingCanvas" xmlns:mc="http://schemas.openxmlformats.org/markup-compatibility/2006" xmlns:o="urn:schemas-microsoft-com:office:office" xmlns:r="http://schemas.openxmlformats.org/officeDocument/2006/relationships" xmlns:m="http://schemas.openxmlformats.org/officeDocument/2006/math" xmlns:v="urn:schemas-microsoft-com:vml" xmlns:wp14="http://schemas.microsoft.com/office/word/2010/wordprocessingDrawing" xmlns:wp="http://schemas.openxmlformats.org/drawingml/2006/wordprocessingDrawing" xmlns:w10="urn:schemas-microsoft-com:office:word" xmlns:w="http://schemas.openxmlformats.org/wordprocessingml/2006/main" xmlns:w14="http://schemas.microsoft.com/office/word/2010/wordml" xmlns:wpg="http://schemas.microsoft.com/office/word/2010/wordprocessingGroup" xmlns:wpi="http://schemas.microsoft.com/office/word/2010/wordprocessingInk" xmlns:wne="http://schemas.microsoft.com/office/word/2006/wordml" xmlns:wps="http://schemas.microsoft.com/office/word/2010/wordprocessingShape" mc:Ignorable="w14 wp14">
+<w:document xmlns:wpc="http://schemas.microsoft.com/office/word/2010/wordprocessingCanvas" xmlns:mc="http://schemas.openxmlformats.org/markup-compatibility/2006" xmlns:o="urn:schemas-microsoft-com:office:office" xmlns:r="http://schemas.openxmlformats.org/officeDocument/2006/relationships" xmlns:m="http://schemas.openxmlformats.org/officeDocument/2006/math" xmlns:v="urn:schemas-microsoft-com:vml" xmlns:wp14="http://schemas.microsoft.com/office/word/2010/wordprocessingDrawing" xmlns:wp="http://schemas.openxmlformats.org/drawingml/2006/wordprocessingDrawing" xmlns:w10="urn:schemas-microsoft-com:office:word" xmlns:w="http://schemas.openxmlformats.org/wordprocessingml/2006/main" xmlns:w14="http://schemas.microsoft.com/office/word/2010/wordml" xmlns:w15="http://schemas.microsoft.com/office/word/2012/wordml" xmlns:wpg="http://schemas.microsoft.com/office/word/2010/wordprocessingGroup" xmlns:wpi="http://schemas.microsoft.com/office/word/2010/wordprocessingInk" xmlns:wne="http://schemas.microsoft.com/office/word/2006/wordml" xmlns:wps="http://schemas.microsoft.com/office/word/2010/wordprocessingShape" mc:Ignorable="w14 w15 wp14">
   <w:body>
     <w:p>
       <w:pPr>
@@ -38,7 +38,7 @@
       <w:r>
         <w:rPr>
           <w:noProof/>
-          <w:lang w:eastAsia="ja-JP"/>
+          <w:lang w:eastAsia="zh-CN"/>
         </w:rPr>
         <w:drawing>
           <wp:inline distT="0" distB="0" distL="0" distR="0" wp14:anchorId="36A8AD11" wp14:editId="3AE1916E">
@@ -56,7 +56,7 @@
                     <pic:cNvPicPr/>
                   </pic:nvPicPr>
                   <pic:blipFill>
-                    <a:blip r:embed="rId6"/>
+                    <a:blip r:embed="rId5"/>
                     <a:stretch>
                       <a:fillRect/>
                     </a:stretch>
@@ -543,14 +543,52 @@
                 <w:lang w:eastAsia="zh-CN"/>
               </w:rPr>
             </w:pPr>
-            <w:r>
-              <w:rPr>
-                <w:rFonts w:asciiTheme="majorHAnsi" w:hAnsiTheme="majorHAnsi"/>
-                <w:sz w:val="24"/>
-                <w:szCs w:val="24"/>
-              </w:rPr>
-              <w:t>Lê Hải Triều</w:t>
-            </w:r>
+            <w:proofErr w:type="spellStart"/>
+            <w:r>
+              <w:rPr>
+                <w:rFonts w:asciiTheme="majorHAnsi" w:hAnsiTheme="majorHAnsi"/>
+                <w:sz w:val="24"/>
+                <w:szCs w:val="24"/>
+              </w:rPr>
+              <w:t>Lê</w:t>
+            </w:r>
+            <w:proofErr w:type="spellEnd"/>
+            <w:r>
+              <w:rPr>
+                <w:rFonts w:asciiTheme="majorHAnsi" w:hAnsiTheme="majorHAnsi"/>
+                <w:sz w:val="24"/>
+                <w:szCs w:val="24"/>
+              </w:rPr>
+              <w:t xml:space="preserve"> </w:t>
+            </w:r>
+            <w:proofErr w:type="spellStart"/>
+            <w:r>
+              <w:rPr>
+                <w:rFonts w:asciiTheme="majorHAnsi" w:hAnsiTheme="majorHAnsi"/>
+                <w:sz w:val="24"/>
+                <w:szCs w:val="24"/>
+              </w:rPr>
+              <w:t>Hải</w:t>
+            </w:r>
+            <w:proofErr w:type="spellEnd"/>
+            <w:r>
+              <w:rPr>
+                <w:rFonts w:asciiTheme="majorHAnsi" w:hAnsiTheme="majorHAnsi"/>
+                <w:sz w:val="24"/>
+                <w:szCs w:val="24"/>
+              </w:rPr>
+              <w:t xml:space="preserve"> </w:t>
+            </w:r>
+            <w:proofErr w:type="spellStart"/>
+            <w:r>
+              <w:rPr>
+                <w:rFonts w:asciiTheme="majorHAnsi" w:hAnsiTheme="majorHAnsi"/>
+                <w:sz w:val="24"/>
+                <w:szCs w:val="24"/>
+              </w:rPr>
+              <w:t>Triều</w:t>
+            </w:r>
+            <w:proofErr w:type="spellEnd"/>
           </w:p>
         </w:tc>
       </w:tr>
@@ -1627,23 +1665,7 @@
                       <w:sz w:val="24"/>
                       <w:szCs w:val="24"/>
                     </w:rPr>
-                    <w:t>- Tab “</w:t>
-                  </w:r>
-                  <w:r>
-                    <w:rPr>
-                      <w:rFonts w:asciiTheme="majorHAnsi" w:hAnsiTheme="majorHAnsi"/>
-                      <w:sz w:val="24"/>
-                      <w:szCs w:val="24"/>
-                    </w:rPr>
-                    <w:t>Suggest</w:t>
-                  </w:r>
-                  <w:r>
-                    <w:rPr>
-                      <w:rFonts w:asciiTheme="majorHAnsi" w:hAnsiTheme="majorHAnsi"/>
-                      <w:sz w:val="24"/>
-                      <w:szCs w:val="24"/>
-                    </w:rPr>
-                    <w:t>”:</w:t>
+                    <w:t>- Tab “Suggest”:</w:t>
                   </w:r>
                 </w:p>
                 <w:p>
@@ -1766,23 +1788,7 @@
                       <w:sz w:val="24"/>
                       <w:szCs w:val="24"/>
                     </w:rPr>
-                    <w:t>- “Save”</w:t>
-                  </w:r>
-                  <w:r>
-                    <w:rPr>
-                      <w:rFonts w:asciiTheme="majorHAnsi" w:hAnsiTheme="majorHAnsi"/>
-                      <w:sz w:val="24"/>
-                      <w:szCs w:val="24"/>
-                    </w:rPr>
-                    <w:t>:</w:t>
-                  </w:r>
-                  <w:r>
-                    <w:rPr>
-                      <w:rFonts w:asciiTheme="majorHAnsi" w:hAnsiTheme="majorHAnsi"/>
-                      <w:sz w:val="24"/>
-                      <w:szCs w:val="24"/>
-                    </w:rPr>
-                    <w:t xml:space="preserve"> button</w:t>
+                    <w:t>- “Save”: button</w:t>
                   </w:r>
                 </w:p>
                 <w:p>
@@ -1805,15 +1811,7 @@
                       <w:sz w:val="24"/>
                       <w:szCs w:val="24"/>
                     </w:rPr>
-                    <w:t xml:space="preserve">- </w:t>
-                  </w:r>
-                  <w:r>
-                    <w:rPr>
-                      <w:rFonts w:asciiTheme="majorHAnsi" w:hAnsiTheme="majorHAnsi"/>
-                      <w:sz w:val="24"/>
-                      <w:szCs w:val="24"/>
-                    </w:rPr>
-                    <w:t>“Cancel”: button</w:t>
+                    <w:t>- “Cancel”: button</w:t>
                   </w:r>
                 </w:p>
                 <w:p>
@@ -2097,10 +2095,162 @@
                     <w:ind w:left="0"/>
                     <w:rPr>
                       <w:rFonts w:asciiTheme="majorHAnsi" w:hAnsiTheme="majorHAnsi"/>
-                      <w:sz w:val="24"/>
-                      <w:szCs w:val="24"/>
-                    </w:rPr>
-                  </w:pPr>
+                      <w:color w:val="FF0000"/>
+                      <w:sz w:val="24"/>
+                      <w:szCs w:val="24"/>
+                    </w:rPr>
+                  </w:pPr>
+                  <w:proofErr w:type="spellStart"/>
+                  <w:r>
+                    <w:rPr>
+                      <w:rFonts w:asciiTheme="majorHAnsi" w:hAnsiTheme="majorHAnsi"/>
+                      <w:color w:val="FF0000"/>
+                      <w:sz w:val="24"/>
+                      <w:szCs w:val="24"/>
+                    </w:rPr>
+                    <w:t>Cái</w:t>
+                  </w:r>
+                  <w:proofErr w:type="spellEnd"/>
+                  <w:r>
+                    <w:rPr>
+                      <w:rFonts w:asciiTheme="majorHAnsi" w:hAnsiTheme="majorHAnsi"/>
+                      <w:color w:val="FF0000"/>
+                      <w:sz w:val="24"/>
+                      <w:szCs w:val="24"/>
+                    </w:rPr>
+                    <w:t xml:space="preserve"> </w:t>
+                  </w:r>
+                  <w:proofErr w:type="spellStart"/>
+                  <w:r>
+                    <w:rPr>
+                      <w:rFonts w:asciiTheme="majorHAnsi" w:hAnsiTheme="majorHAnsi"/>
+                      <w:color w:val="FF0000"/>
+                      <w:sz w:val="24"/>
+                      <w:szCs w:val="24"/>
+                    </w:rPr>
+                    <w:t>này</w:t>
+                  </w:r>
+                  <w:proofErr w:type="spellEnd"/>
+                  <w:r>
+                    <w:rPr>
+                      <w:rFonts w:asciiTheme="majorHAnsi" w:hAnsiTheme="majorHAnsi"/>
+                      <w:color w:val="FF0000"/>
+                      <w:sz w:val="24"/>
+                      <w:szCs w:val="24"/>
+                    </w:rPr>
+                    <w:t xml:space="preserve"> a </w:t>
+                  </w:r>
+                  <w:proofErr w:type="spellStart"/>
+                  <w:r>
+                    <w:rPr>
+                      <w:rFonts w:asciiTheme="majorHAnsi" w:hAnsiTheme="majorHAnsi"/>
+                      <w:color w:val="FF0000"/>
+                      <w:sz w:val="24"/>
+                      <w:szCs w:val="24"/>
+                    </w:rPr>
+                    <w:t>nghĩ</w:t>
+                  </w:r>
+                  <w:proofErr w:type="spellEnd"/>
+                  <w:r>
+                    <w:rPr>
+                      <w:rFonts w:asciiTheme="majorHAnsi" w:hAnsiTheme="majorHAnsi"/>
+                      <w:color w:val="FF0000"/>
+                      <w:sz w:val="24"/>
+                      <w:szCs w:val="24"/>
+                    </w:rPr>
+                    <w:t xml:space="preserve"> </w:t>
+                  </w:r>
+                  <w:proofErr w:type="spellStart"/>
+                  <w:r>
+                    <w:rPr>
+                      <w:rFonts w:asciiTheme="majorHAnsi" w:hAnsiTheme="majorHAnsi"/>
+                      <w:color w:val="FF0000"/>
+                      <w:sz w:val="24"/>
+                      <w:szCs w:val="24"/>
+                    </w:rPr>
+                    <w:t>có</w:t>
+                  </w:r>
+                  <w:proofErr w:type="spellEnd"/>
+                  <w:r>
+                    <w:rPr>
+                      <w:rFonts w:asciiTheme="majorHAnsi" w:hAnsiTheme="majorHAnsi"/>
+                      <w:color w:val="FF0000"/>
+                      <w:sz w:val="24"/>
+                      <w:szCs w:val="24"/>
+                    </w:rPr>
+                    <w:t xml:space="preserve"> </w:t>
+                  </w:r>
+                  <w:proofErr w:type="spellStart"/>
+                  <w:r>
+                    <w:rPr>
+                      <w:rFonts w:asciiTheme="majorHAnsi" w:hAnsiTheme="majorHAnsi"/>
+                      <w:color w:val="FF0000"/>
+                      <w:sz w:val="24"/>
+                      <w:szCs w:val="24"/>
+                    </w:rPr>
+                    <w:t>thể</w:t>
+                  </w:r>
+                  <w:proofErr w:type="spellEnd"/>
+                  <w:r>
+                    <w:rPr>
+                      <w:rFonts w:asciiTheme="majorHAnsi" w:hAnsiTheme="majorHAnsi"/>
+                      <w:color w:val="FF0000"/>
+                      <w:sz w:val="24"/>
+                      <w:szCs w:val="24"/>
+                    </w:rPr>
+                    <w:t xml:space="preserve"> </w:t>
+                  </w:r>
+                  <w:proofErr w:type="spellStart"/>
+                  <w:r>
+                    <w:rPr>
+                      <w:rFonts w:asciiTheme="majorHAnsi" w:hAnsiTheme="majorHAnsi"/>
+                      <w:color w:val="FF0000"/>
+                      <w:sz w:val="24"/>
+                      <w:szCs w:val="24"/>
+                    </w:rPr>
+                    <w:t>để</w:t>
+                  </w:r>
+                  <w:proofErr w:type="spellEnd"/>
+                  <w:r>
+                    <w:rPr>
+                      <w:rFonts w:asciiTheme="majorHAnsi" w:hAnsiTheme="majorHAnsi"/>
+                      <w:color w:val="FF0000"/>
+                      <w:sz w:val="24"/>
+                      <w:szCs w:val="24"/>
+                    </w:rPr>
+                    <w:t xml:space="preserve"> </w:t>
+                  </w:r>
+                  <w:proofErr w:type="spellStart"/>
+                  <w:r>
+                    <w:rPr>
+                      <w:rFonts w:asciiTheme="majorHAnsi" w:hAnsiTheme="majorHAnsi"/>
+                      <w:color w:val="FF0000"/>
+                      <w:sz w:val="24"/>
+                      <w:szCs w:val="24"/>
+                    </w:rPr>
+                    <w:t>xuống</w:t>
+                  </w:r>
+                  <w:proofErr w:type="spellEnd"/>
+                  <w:r>
+                    <w:rPr>
+                      <w:rFonts w:asciiTheme="majorHAnsi" w:hAnsiTheme="majorHAnsi"/>
+                      <w:color w:val="FF0000"/>
+                      <w:sz w:val="24"/>
+                      <w:szCs w:val="24"/>
+                    </w:rPr>
+                    <w:t xml:space="preserve"> business rule </w:t>
+                  </w:r>
+                  <w:proofErr w:type="spellStart"/>
+                  <w:r>
+                    <w:rPr>
+                      <w:rFonts w:asciiTheme="majorHAnsi" w:hAnsiTheme="majorHAnsi"/>
+                      <w:color w:val="FF0000"/>
+                      <w:sz w:val="24"/>
+                      <w:szCs w:val="24"/>
+                    </w:rPr>
+                    <w:t>nhĩ</w:t>
+                  </w:r>
+                  <w:proofErr w:type="spellEnd"/>
                 </w:p>
               </w:tc>
             </w:tr>
@@ -3095,7 +3245,7 @@
       <w:r>
         <w:rPr>
           <w:noProof/>
-          <w:lang w:eastAsia="ja-JP"/>
+          <w:lang w:eastAsia="zh-CN"/>
         </w:rPr>
         <w:drawing>
           <wp:inline distT="0" distB="0" distL="0" distR="0" wp14:anchorId="0A8229D8" wp14:editId="18264F44">
@@ -3113,7 +3263,7 @@
                     <pic:cNvPicPr/>
                   </pic:nvPicPr>
                   <pic:blipFill>
-                    <a:blip r:embed="rId7"/>
+                    <a:blip r:embed="rId6"/>
                     <a:stretch>
                       <a:fillRect/>
                     </a:stretch>
@@ -3618,14 +3768,52 @@
                 <w:lang w:eastAsia="zh-CN"/>
               </w:rPr>
             </w:pPr>
-            <w:r>
-              <w:rPr>
-                <w:rFonts w:asciiTheme="majorHAnsi" w:hAnsiTheme="majorHAnsi"/>
-                <w:sz w:val="24"/>
-                <w:szCs w:val="24"/>
-              </w:rPr>
-              <w:t>Lê Hải Triều</w:t>
-            </w:r>
+            <w:proofErr w:type="spellStart"/>
+            <w:r>
+              <w:rPr>
+                <w:rFonts w:asciiTheme="majorHAnsi" w:hAnsiTheme="majorHAnsi"/>
+                <w:sz w:val="24"/>
+                <w:szCs w:val="24"/>
+              </w:rPr>
+              <w:t>Lê</w:t>
+            </w:r>
+            <w:proofErr w:type="spellEnd"/>
+            <w:r>
+              <w:rPr>
+                <w:rFonts w:asciiTheme="majorHAnsi" w:hAnsiTheme="majorHAnsi"/>
+                <w:sz w:val="24"/>
+                <w:szCs w:val="24"/>
+              </w:rPr>
+              <w:t xml:space="preserve"> </w:t>
+            </w:r>
+            <w:proofErr w:type="spellStart"/>
+            <w:r>
+              <w:rPr>
+                <w:rFonts w:asciiTheme="majorHAnsi" w:hAnsiTheme="majorHAnsi"/>
+                <w:sz w:val="24"/>
+                <w:szCs w:val="24"/>
+              </w:rPr>
+              <w:t>Hải</w:t>
+            </w:r>
+            <w:proofErr w:type="spellEnd"/>
+            <w:r>
+              <w:rPr>
+                <w:rFonts w:asciiTheme="majorHAnsi" w:hAnsiTheme="majorHAnsi"/>
+                <w:sz w:val="24"/>
+                <w:szCs w:val="24"/>
+              </w:rPr>
+              <w:t xml:space="preserve"> </w:t>
+            </w:r>
+            <w:proofErr w:type="spellStart"/>
+            <w:r>
+              <w:rPr>
+                <w:rFonts w:asciiTheme="majorHAnsi" w:hAnsiTheme="majorHAnsi"/>
+                <w:sz w:val="24"/>
+                <w:szCs w:val="24"/>
+              </w:rPr>
+              <w:t>Triều</w:t>
+            </w:r>
+            <w:proofErr w:type="spellEnd"/>
           </w:p>
         </w:tc>
       </w:tr>
@@ -4603,15 +4791,7 @@
                       <w:sz w:val="24"/>
                       <w:szCs w:val="24"/>
                     </w:rPr>
-                    <w:t xml:space="preserve">- </w:t>
-                  </w:r>
-                  <w:r>
-                    <w:rPr>
-                      <w:rFonts w:asciiTheme="majorHAnsi" w:hAnsiTheme="majorHAnsi"/>
-                      <w:sz w:val="24"/>
-                      <w:szCs w:val="24"/>
-                    </w:rPr>
-                    <w:t>“Remove”: button</w:t>
+                    <w:t>- “Remove”: button</w:t>
                   </w:r>
                 </w:p>
                 <w:p>
@@ -5273,6 +5453,7 @@
                   <w:pPr>
                     <w:rPr>
                       <w:rFonts w:asciiTheme="majorHAnsi" w:hAnsiTheme="majorHAnsi"/>
+                      <w:color w:val="FF0000"/>
                       <w:sz w:val="24"/>
                       <w:szCs w:val="24"/>
                     </w:rPr>
@@ -5284,6 +5465,143 @@
                       <w:szCs w:val="24"/>
                     </w:rPr>
                     <w:t>This staff is having some tasks in project</w:t>
+                  </w:r>
+                  <w:r>
+                    <w:rPr>
+                      <w:rFonts w:asciiTheme="majorHAnsi" w:hAnsiTheme="majorHAnsi"/>
+                      <w:sz w:val="24"/>
+                      <w:szCs w:val="24"/>
+                    </w:rPr>
+                    <w:t xml:space="preserve"> </w:t>
+                  </w:r>
+                  <w:r>
+                    <w:rPr>
+                      <w:rFonts w:asciiTheme="majorHAnsi" w:hAnsiTheme="majorHAnsi"/>
+                      <w:color w:val="FF0000"/>
+                      <w:sz w:val="24"/>
+                      <w:szCs w:val="24"/>
+                    </w:rPr>
+                    <w:t>(</w:t>
+                  </w:r>
+                  <w:proofErr w:type="spellStart"/>
+                  <w:r>
+                    <w:rPr>
+                      <w:rFonts w:asciiTheme="majorHAnsi" w:hAnsiTheme="majorHAnsi"/>
+                      <w:color w:val="FF0000"/>
+                      <w:sz w:val="24"/>
+                      <w:szCs w:val="24"/>
+                    </w:rPr>
+                    <w:t>mà</w:t>
+                  </w:r>
+                  <w:proofErr w:type="spellEnd"/>
+                  <w:r>
+                    <w:rPr>
+                      <w:rFonts w:asciiTheme="majorHAnsi" w:hAnsiTheme="majorHAnsi"/>
+                      <w:color w:val="FF0000"/>
+                      <w:sz w:val="24"/>
+                      <w:szCs w:val="24"/>
+                    </w:rPr>
+                    <w:t xml:space="preserve"> task </w:t>
+                  </w:r>
+                  <w:proofErr w:type="spellStart"/>
+                  <w:r>
+                    <w:rPr>
+                      <w:rFonts w:asciiTheme="majorHAnsi" w:hAnsiTheme="majorHAnsi"/>
+                      <w:color w:val="FF0000"/>
+                      <w:sz w:val="24"/>
+                      <w:szCs w:val="24"/>
+                    </w:rPr>
+                    <w:t>đang</w:t>
+                  </w:r>
+                  <w:proofErr w:type="spellEnd"/>
+                  <w:r>
+                    <w:rPr>
+                      <w:rFonts w:asciiTheme="majorHAnsi" w:hAnsiTheme="majorHAnsi"/>
+                      <w:color w:val="FF0000"/>
+                      <w:sz w:val="24"/>
+                      <w:szCs w:val="24"/>
+                    </w:rPr>
+                    <w:t xml:space="preserve"> </w:t>
+                  </w:r>
+                  <w:proofErr w:type="spellStart"/>
+                  <w:r>
+                    <w:rPr>
+                      <w:rFonts w:asciiTheme="majorHAnsi" w:hAnsiTheme="majorHAnsi"/>
+                      <w:color w:val="FF0000"/>
+                      <w:sz w:val="24"/>
+                      <w:szCs w:val="24"/>
+                    </w:rPr>
+                    <w:t>trong</w:t>
+                  </w:r>
+                  <w:proofErr w:type="spellEnd"/>
+                  <w:r>
+                    <w:rPr>
+                      <w:rFonts w:asciiTheme="majorHAnsi" w:hAnsiTheme="majorHAnsi"/>
+                      <w:color w:val="FF0000"/>
+                      <w:sz w:val="24"/>
+                      <w:szCs w:val="24"/>
+                    </w:rPr>
+                    <w:t xml:space="preserve"> </w:t>
+                  </w:r>
+                  <w:proofErr w:type="spellStart"/>
+                  <w:r>
+                    <w:rPr>
+                      <w:rFonts w:asciiTheme="majorHAnsi" w:hAnsiTheme="majorHAnsi"/>
+                      <w:color w:val="FF0000"/>
+                      <w:sz w:val="24"/>
+                      <w:szCs w:val="24"/>
+                    </w:rPr>
+                    <w:t>trạng</w:t>
+                  </w:r>
+                  <w:proofErr w:type="spellEnd"/>
+                  <w:r>
+                    <w:rPr>
+                      <w:rFonts w:asciiTheme="majorHAnsi" w:hAnsiTheme="majorHAnsi"/>
+                      <w:color w:val="FF0000"/>
+                      <w:sz w:val="24"/>
+                      <w:szCs w:val="24"/>
+                    </w:rPr>
+                    <w:t xml:space="preserve"> </w:t>
+                  </w:r>
+                  <w:proofErr w:type="spellStart"/>
+                  <w:r>
+                    <w:rPr>
+                      <w:rFonts w:asciiTheme="majorHAnsi" w:hAnsiTheme="majorHAnsi"/>
+                      <w:color w:val="FF0000"/>
+                      <w:sz w:val="24"/>
+                      <w:szCs w:val="24"/>
+                    </w:rPr>
+                    <w:t>thái</w:t>
+                  </w:r>
+                  <w:proofErr w:type="spellEnd"/>
+                  <w:r>
+                    <w:rPr>
+                      <w:rFonts w:asciiTheme="majorHAnsi" w:hAnsiTheme="majorHAnsi"/>
+                      <w:color w:val="FF0000"/>
+                      <w:sz w:val="24"/>
+                      <w:szCs w:val="24"/>
+                    </w:rPr>
+                    <w:t xml:space="preserve"> </w:t>
+                  </w:r>
+                  <w:proofErr w:type="spellStart"/>
+                  <w:r>
+                    <w:rPr>
+                      <w:rFonts w:asciiTheme="majorHAnsi" w:hAnsiTheme="majorHAnsi"/>
+                      <w:color w:val="FF0000"/>
+                      <w:sz w:val="24"/>
+                      <w:szCs w:val="24"/>
+                    </w:rPr>
+                    <w:t>ntn</w:t>
+                  </w:r>
+                  <w:proofErr w:type="spellEnd"/>
+                  <w:r>
+                    <w:rPr>
+                      <w:rFonts w:asciiTheme="majorHAnsi" w:hAnsiTheme="majorHAnsi"/>
+                      <w:color w:val="FF0000"/>
+                      <w:sz w:val="24"/>
+                      <w:szCs w:val="24"/>
+                    </w:rPr>
+                    <w:t>?)</w:t>
                   </w:r>
                 </w:p>
               </w:tc>
@@ -5589,7 +5907,7 @@
       <w:r>
         <w:rPr>
           <w:noProof/>
-          <w:lang w:eastAsia="ja-JP"/>
+          <w:lang w:eastAsia="zh-CN"/>
         </w:rPr>
         <w:lastRenderedPageBreak/>
         <w:drawing>
@@ -5608,7 +5926,7 @@
                     <pic:cNvPicPr/>
                   </pic:nvPicPr>
                   <pic:blipFill>
-                    <a:blip r:embed="rId8"/>
+                    <a:blip r:embed="rId7"/>
                     <a:stretch>
                       <a:fillRect/>
                     </a:stretch>
@@ -5718,17 +6036,7 @@
           <w:sz w:val="24"/>
           <w:szCs w:val="24"/>
         </w:rPr>
-        <w:t xml:space="preserve"> </w:t>
-      </w:r>
-      <w:r>
-        <w:rPr>
-          <w:rFonts w:asciiTheme="majorHAnsi" w:hAnsiTheme="majorHAnsi"/>
-          <w:b/>
-          <w:color w:val="000000" w:themeColor="text1"/>
-          <w:sz w:val="24"/>
-          <w:szCs w:val="24"/>
-        </w:rPr>
-        <w:t>C</w:t>
+        <w:t xml:space="preserve"> C</w:t>
       </w:r>
       <w:r>
         <w:rPr>
@@ -6079,14 +6387,52 @@
                 <w:lang w:eastAsia="zh-CN"/>
               </w:rPr>
             </w:pPr>
-            <w:r>
-              <w:rPr>
-                <w:rFonts w:asciiTheme="majorHAnsi" w:hAnsiTheme="majorHAnsi"/>
-                <w:sz w:val="24"/>
-                <w:szCs w:val="24"/>
-              </w:rPr>
-              <w:t>Lê Hải Triều</w:t>
-            </w:r>
+            <w:proofErr w:type="spellStart"/>
+            <w:r>
+              <w:rPr>
+                <w:rFonts w:asciiTheme="majorHAnsi" w:hAnsiTheme="majorHAnsi"/>
+                <w:sz w:val="24"/>
+                <w:szCs w:val="24"/>
+              </w:rPr>
+              <w:t>Lê</w:t>
+            </w:r>
+            <w:proofErr w:type="spellEnd"/>
+            <w:r>
+              <w:rPr>
+                <w:rFonts w:asciiTheme="majorHAnsi" w:hAnsiTheme="majorHAnsi"/>
+                <w:sz w:val="24"/>
+                <w:szCs w:val="24"/>
+              </w:rPr>
+              <w:t xml:space="preserve"> </w:t>
+            </w:r>
+            <w:proofErr w:type="spellStart"/>
+            <w:r>
+              <w:rPr>
+                <w:rFonts w:asciiTheme="majorHAnsi" w:hAnsiTheme="majorHAnsi"/>
+                <w:sz w:val="24"/>
+                <w:szCs w:val="24"/>
+              </w:rPr>
+              <w:t>Hải</w:t>
+            </w:r>
+            <w:proofErr w:type="spellEnd"/>
+            <w:r>
+              <w:rPr>
+                <w:rFonts w:asciiTheme="majorHAnsi" w:hAnsiTheme="majorHAnsi"/>
+                <w:sz w:val="24"/>
+                <w:szCs w:val="24"/>
+              </w:rPr>
+              <w:t xml:space="preserve"> </w:t>
+            </w:r>
+            <w:proofErr w:type="spellStart"/>
+            <w:r>
+              <w:rPr>
+                <w:rFonts w:asciiTheme="majorHAnsi" w:hAnsiTheme="majorHAnsi"/>
+                <w:sz w:val="24"/>
+                <w:szCs w:val="24"/>
+              </w:rPr>
+              <w:t>Triều</w:t>
+            </w:r>
+            <w:proofErr w:type="spellEnd"/>
           </w:p>
         </w:tc>
       </w:tr>
@@ -6532,15 +6878,24 @@
                 <w:sz w:val="24"/>
                 <w:szCs w:val="24"/>
               </w:rPr>
-              <w:t xml:space="preserve"> button</w:t>
-            </w:r>
-            <w:r>
-              <w:rPr>
-                <w:rFonts w:asciiTheme="majorHAnsi" w:hAnsiTheme="majorHAnsi"/>
-                <w:sz w:val="24"/>
-                <w:szCs w:val="24"/>
-              </w:rPr>
-              <w:t xml:space="preserve"> in tab “Member” on Project detail screen.</w:t>
+              <w:t xml:space="preserve"> </w:t>
+            </w:r>
+            <w:r>
+              <w:rPr>
+                <w:rFonts w:asciiTheme="majorHAnsi" w:hAnsiTheme="majorHAnsi"/>
+                <w:color w:val="FF0000"/>
+                <w:sz w:val="24"/>
+                <w:szCs w:val="24"/>
+              </w:rPr>
+              <w:t xml:space="preserve">button in tab “Member” </w:t>
+            </w:r>
+            <w:r>
+              <w:rPr>
+                <w:rFonts w:asciiTheme="majorHAnsi" w:hAnsiTheme="majorHAnsi"/>
+                <w:sz w:val="24"/>
+                <w:szCs w:val="24"/>
+              </w:rPr>
+              <w:t>on Project detail screen.</w:t>
             </w:r>
             <w:r>
               <w:rPr>
@@ -6939,15 +7294,24 @@
                       <w:sz w:val="24"/>
                       <w:szCs w:val="24"/>
                     </w:rPr>
-                    <w:t xml:space="preserve"> button</w:t>
-                  </w:r>
-                  <w:r>
-                    <w:rPr>
-                      <w:rFonts w:asciiTheme="majorHAnsi" w:hAnsiTheme="majorHAnsi"/>
-                      <w:sz w:val="24"/>
-                      <w:szCs w:val="24"/>
-                    </w:rPr>
-                    <w:t xml:space="preserve"> in tab “Member” on Project detail screen.</w:t>
+                    <w:t xml:space="preserve"> </w:t>
+                  </w:r>
+                  <w:r>
+                    <w:rPr>
+                      <w:rFonts w:asciiTheme="majorHAnsi" w:hAnsiTheme="majorHAnsi"/>
+                      <w:color w:val="FF0000"/>
+                      <w:sz w:val="24"/>
+                      <w:szCs w:val="24"/>
+                    </w:rPr>
+                    <w:t xml:space="preserve">button in tab “Member” </w:t>
+                  </w:r>
+                  <w:r>
+                    <w:rPr>
+                      <w:rFonts w:asciiTheme="majorHAnsi" w:hAnsiTheme="majorHAnsi"/>
+                      <w:sz w:val="24"/>
+                      <w:szCs w:val="24"/>
+                    </w:rPr>
+                    <w:t>on Project detail screen.</w:t>
                   </w:r>
                 </w:p>
               </w:tc>
@@ -6999,31 +7363,7 @@
                       <w:sz w:val="24"/>
                       <w:szCs w:val="24"/>
                     </w:rPr>
-                    <w:t>- “</w:t>
-                  </w:r>
-                  <w:r>
-                    <w:rPr>
-                      <w:rFonts w:asciiTheme="majorHAnsi" w:hAnsiTheme="majorHAnsi"/>
-                      <w:sz w:val="24"/>
-                      <w:szCs w:val="24"/>
-                    </w:rPr>
-                    <w:t>Project name</w:t>
-                  </w:r>
-                  <w:r>
-                    <w:rPr>
-                      <w:rFonts w:asciiTheme="majorHAnsi" w:hAnsiTheme="majorHAnsi"/>
-                      <w:sz w:val="24"/>
-                      <w:szCs w:val="24"/>
-                    </w:rPr>
-                    <w:t>”</w:t>
-                  </w:r>
-                  <w:r>
-                    <w:rPr>
-                      <w:rFonts w:asciiTheme="majorHAnsi" w:hAnsiTheme="majorHAnsi"/>
-                      <w:sz w:val="24"/>
-                      <w:szCs w:val="24"/>
-                    </w:rPr>
-                    <w:t>: textbox,  not editable</w:t>
+                    <w:t>- “Project name”: textbox,  not editable</w:t>
                   </w:r>
                 </w:p>
                 <w:p>
@@ -7043,31 +7383,7 @@
                       <w:sz w:val="24"/>
                       <w:szCs w:val="24"/>
                     </w:rPr>
-                    <w:t>- “</w:t>
-                  </w:r>
-                  <w:r>
-                    <w:rPr>
-                      <w:rFonts w:asciiTheme="majorHAnsi" w:hAnsiTheme="majorHAnsi"/>
-                      <w:sz w:val="24"/>
-                      <w:szCs w:val="24"/>
-                    </w:rPr>
-                    <w:t>Task name</w:t>
-                  </w:r>
-                  <w:r>
-                    <w:rPr>
-                      <w:rFonts w:asciiTheme="majorHAnsi" w:hAnsiTheme="majorHAnsi"/>
-                      <w:sz w:val="24"/>
-                      <w:szCs w:val="24"/>
-                    </w:rPr>
-                    <w:t xml:space="preserve">”: </w:t>
-                  </w:r>
-                  <w:r>
-                    <w:rPr>
-                      <w:rFonts w:asciiTheme="majorHAnsi" w:hAnsiTheme="majorHAnsi"/>
-                      <w:sz w:val="24"/>
-                      <w:szCs w:val="24"/>
-                    </w:rPr>
-                    <w:t xml:space="preserve">textbox, max length: 50 </w:t>
+                    <w:t xml:space="preserve">- “Task name”: textbox, max length: 50 </w:t>
                   </w:r>
                   <w:r>
                     <w:rPr>
@@ -7096,31 +7412,7 @@
                       <w:sz w:val="24"/>
                       <w:szCs w:val="24"/>
                     </w:rPr>
-                    <w:t>- “</w:t>
-                  </w:r>
-                  <w:r>
-                    <w:rPr>
-                      <w:rFonts w:asciiTheme="majorHAnsi" w:hAnsiTheme="majorHAnsi"/>
-                      <w:sz w:val="24"/>
-                      <w:szCs w:val="24"/>
-                    </w:rPr>
-                    <w:t>Description</w:t>
-                  </w:r>
-                  <w:r>
-                    <w:rPr>
-                      <w:rFonts w:asciiTheme="majorHAnsi" w:hAnsiTheme="majorHAnsi"/>
-                      <w:sz w:val="24"/>
-                      <w:szCs w:val="24"/>
-                    </w:rPr>
-                    <w:t xml:space="preserve">”: </w:t>
-                  </w:r>
-                  <w:r>
-                    <w:rPr>
-                      <w:rFonts w:asciiTheme="majorHAnsi" w:hAnsiTheme="majorHAnsi"/>
-                      <w:sz w:val="24"/>
-                      <w:szCs w:val="24"/>
-                    </w:rPr>
-                    <w:t>text area, max length: 200 characters, required</w:t>
+                    <w:t>- “Description”: text area, max length: 200 characters, required</w:t>
                   </w:r>
                 </w:p>
                 <w:p>
@@ -7140,31 +7432,7 @@
                       <w:sz w:val="24"/>
                       <w:szCs w:val="24"/>
                     </w:rPr>
-                    <w:t>- “</w:t>
-                  </w:r>
-                  <w:r>
-                    <w:rPr>
-                      <w:rFonts w:asciiTheme="majorHAnsi" w:hAnsiTheme="majorHAnsi"/>
-                      <w:sz w:val="24"/>
-                      <w:szCs w:val="24"/>
-                    </w:rPr>
-                    <w:t>Assign to</w:t>
-                  </w:r>
-                  <w:r>
-                    <w:rPr>
-                      <w:rFonts w:asciiTheme="majorHAnsi" w:hAnsiTheme="majorHAnsi"/>
-                      <w:sz w:val="24"/>
-                      <w:szCs w:val="24"/>
-                    </w:rPr>
-                    <w:t xml:space="preserve">”: </w:t>
-                  </w:r>
-                  <w:r>
-                    <w:rPr>
-                      <w:rFonts w:asciiTheme="majorHAnsi" w:hAnsiTheme="majorHAnsi"/>
-                      <w:sz w:val="24"/>
-                      <w:szCs w:val="24"/>
-                    </w:rPr>
-                    <w:t>search box with autocomplete</w:t>
+                    <w:t>- “Assign to”: search box with autocomplete</w:t>
                   </w:r>
                   <w:r>
                     <w:rPr>
@@ -7340,23 +7608,7 @@
                       <w:sz w:val="24"/>
                       <w:szCs w:val="24"/>
                     </w:rPr>
-                    <w:t>- “</w:t>
-                  </w:r>
-                  <w:r>
-                    <w:rPr>
-                      <w:rFonts w:asciiTheme="majorHAnsi" w:hAnsiTheme="majorHAnsi"/>
-                      <w:sz w:val="24"/>
-                      <w:szCs w:val="24"/>
-                    </w:rPr>
-                    <w:t>Create</w:t>
-                  </w:r>
-                  <w:r>
-                    <w:rPr>
-                      <w:rFonts w:asciiTheme="majorHAnsi" w:hAnsiTheme="majorHAnsi"/>
-                      <w:sz w:val="24"/>
-                      <w:szCs w:val="24"/>
-                    </w:rPr>
-                    <w:t>”: button</w:t>
+                    <w:t>- “Create”: button</w:t>
                   </w:r>
                 </w:p>
                 <w:p>
@@ -7589,7 +7841,41 @@
                       <w:sz w:val="24"/>
                       <w:szCs w:val="24"/>
                     </w:rPr>
-                    <w:t>System closes popup and updates database.</w:t>
+                    <w:t>System closes popup and updates</w:t>
+                  </w:r>
+                  <w:r>
+                    <w:rPr>
+                      <w:rFonts w:asciiTheme="majorHAnsi" w:hAnsiTheme="majorHAnsi"/>
+                      <w:sz w:val="24"/>
+                      <w:szCs w:val="24"/>
+                    </w:rPr>
+                    <w:t xml:space="preserve"> </w:t>
+                  </w:r>
+                  <w:r>
+                    <w:rPr>
+                      <w:rFonts w:asciiTheme="majorHAnsi" w:hAnsiTheme="majorHAnsi"/>
+                      <w:color w:val="FF0000"/>
+                      <w:sz w:val="24"/>
+                      <w:szCs w:val="24"/>
+                    </w:rPr>
+                    <w:t>(add new record to)</w:t>
+                  </w:r>
+                  <w:r>
+                    <w:rPr>
+                      <w:rFonts w:asciiTheme="majorHAnsi" w:hAnsiTheme="majorHAnsi"/>
+                      <w:color w:val="FF0000"/>
+                      <w:sz w:val="24"/>
+                      <w:szCs w:val="24"/>
+                    </w:rPr>
+                    <w:t xml:space="preserve"> </w:t>
+                  </w:r>
+                  <w:r>
+                    <w:rPr>
+                      <w:rFonts w:asciiTheme="majorHAnsi" w:hAnsiTheme="majorHAnsi"/>
+                      <w:sz w:val="24"/>
+                      <w:szCs w:val="24"/>
+                    </w:rPr>
+                    <w:t>database.</w:t>
                   </w:r>
                 </w:p>
                 <w:p>
@@ -8209,15 +8495,7 @@
                       <w:sz w:val="24"/>
                       <w:szCs w:val="24"/>
                     </w:rPr>
-                    <w:t>Description</w:t>
-                  </w:r>
-                  <w:r>
-                    <w:rPr>
-                      <w:rFonts w:asciiTheme="majorHAnsi" w:hAnsiTheme="majorHAnsi"/>
-                      <w:sz w:val="24"/>
-                      <w:szCs w:val="24"/>
-                    </w:rPr>
-                    <w:t xml:space="preserve"> is empty</w:t>
+                    <w:t>Description is empty</w:t>
                   </w:r>
                 </w:p>
                 <w:p>
@@ -8424,6 +8702,7 @@
                   <w:pPr>
                     <w:rPr>
                       <w:rFonts w:asciiTheme="majorHAnsi" w:hAnsiTheme="majorHAnsi"/>
+                      <w:color w:val="FF0000"/>
                       <w:sz w:val="24"/>
                       <w:szCs w:val="24"/>
                     </w:rPr>
@@ -8435,6 +8714,335 @@
                       <w:szCs w:val="24"/>
                     </w:rPr>
                     <w:t xml:space="preserve">Deadline was selected before system’s date time </w:t>
+                  </w:r>
+                  <w:r>
+                    <w:rPr>
+                      <w:rFonts w:asciiTheme="majorHAnsi" w:hAnsiTheme="majorHAnsi"/>
+                      <w:color w:val="FF0000"/>
+                      <w:sz w:val="24"/>
+                      <w:szCs w:val="24"/>
+                    </w:rPr>
+                    <w:t>(</w:t>
+                  </w:r>
+                  <w:proofErr w:type="spellStart"/>
+                  <w:r>
+                    <w:rPr>
+                      <w:rFonts w:asciiTheme="majorHAnsi" w:hAnsiTheme="majorHAnsi"/>
+                      <w:color w:val="FF0000"/>
+                      <w:sz w:val="24"/>
+                      <w:szCs w:val="24"/>
+                    </w:rPr>
+                    <w:t>ví</w:t>
+                  </w:r>
+                  <w:proofErr w:type="spellEnd"/>
+                  <w:r>
+                    <w:rPr>
+                      <w:rFonts w:asciiTheme="majorHAnsi" w:hAnsiTheme="majorHAnsi"/>
+                      <w:color w:val="FF0000"/>
+                      <w:sz w:val="24"/>
+                      <w:szCs w:val="24"/>
+                    </w:rPr>
+                    <w:t xml:space="preserve"> </w:t>
+                  </w:r>
+                  <w:proofErr w:type="spellStart"/>
+                  <w:r>
+                    <w:rPr>
+                      <w:rFonts w:asciiTheme="majorHAnsi" w:hAnsiTheme="majorHAnsi"/>
+                      <w:color w:val="FF0000"/>
+                      <w:sz w:val="24"/>
+                      <w:szCs w:val="24"/>
+                    </w:rPr>
+                    <w:t>dụ</w:t>
+                  </w:r>
+                  <w:proofErr w:type="spellEnd"/>
+                  <w:r>
+                    <w:rPr>
+                      <w:rFonts w:asciiTheme="majorHAnsi" w:hAnsiTheme="majorHAnsi"/>
+                      <w:color w:val="FF0000"/>
+                      <w:sz w:val="24"/>
+                      <w:szCs w:val="24"/>
+                    </w:rPr>
+                    <w:t xml:space="preserve"> </w:t>
+                  </w:r>
+                  <w:proofErr w:type="spellStart"/>
+                  <w:r>
+                    <w:rPr>
+                      <w:rFonts w:asciiTheme="majorHAnsi" w:hAnsiTheme="majorHAnsi"/>
+                      <w:color w:val="FF0000"/>
+                      <w:sz w:val="24"/>
+                      <w:szCs w:val="24"/>
+                    </w:rPr>
+                    <w:t>trường</w:t>
+                  </w:r>
+                  <w:proofErr w:type="spellEnd"/>
+                  <w:r>
+                    <w:rPr>
+                      <w:rFonts w:asciiTheme="majorHAnsi" w:hAnsiTheme="majorHAnsi"/>
+                      <w:color w:val="FF0000"/>
+                      <w:sz w:val="24"/>
+                      <w:szCs w:val="24"/>
+                    </w:rPr>
+                    <w:t xml:space="preserve"> </w:t>
+                  </w:r>
+                  <w:proofErr w:type="spellStart"/>
+                  <w:r>
+                    <w:rPr>
+                      <w:rFonts w:asciiTheme="majorHAnsi" w:hAnsiTheme="majorHAnsi"/>
+                      <w:color w:val="FF0000"/>
+                      <w:sz w:val="24"/>
+                      <w:szCs w:val="24"/>
+                    </w:rPr>
+                    <w:t>hợp</w:t>
+                  </w:r>
+                  <w:proofErr w:type="spellEnd"/>
+                  <w:r>
+                    <w:rPr>
+                      <w:rFonts w:asciiTheme="majorHAnsi" w:hAnsiTheme="majorHAnsi"/>
+                      <w:color w:val="FF0000"/>
+                      <w:sz w:val="24"/>
+                      <w:szCs w:val="24"/>
+                    </w:rPr>
+                    <w:t xml:space="preserve"> task </w:t>
+                  </w:r>
+                  <w:proofErr w:type="spellStart"/>
+                  <w:r>
+                    <w:rPr>
+                      <w:rFonts w:asciiTheme="majorHAnsi" w:hAnsiTheme="majorHAnsi"/>
+                      <w:color w:val="FF0000"/>
+                      <w:sz w:val="24"/>
+                      <w:szCs w:val="24"/>
+                    </w:rPr>
+                    <w:t>lúc</w:t>
+                  </w:r>
+                  <w:proofErr w:type="spellEnd"/>
+                  <w:r>
+                    <w:rPr>
+                      <w:rFonts w:asciiTheme="majorHAnsi" w:hAnsiTheme="majorHAnsi"/>
+                      <w:color w:val="FF0000"/>
+                      <w:sz w:val="24"/>
+                      <w:szCs w:val="24"/>
+                    </w:rPr>
+                    <w:t xml:space="preserve"> </w:t>
+                  </w:r>
+                  <w:proofErr w:type="spellStart"/>
+                  <w:r>
+                    <w:rPr>
+                      <w:rFonts w:asciiTheme="majorHAnsi" w:hAnsiTheme="majorHAnsi"/>
+                      <w:color w:val="FF0000"/>
+                      <w:sz w:val="24"/>
+                      <w:szCs w:val="24"/>
+                    </w:rPr>
+                    <w:t>trước</w:t>
+                  </w:r>
+                  <w:proofErr w:type="spellEnd"/>
+                  <w:r>
+                    <w:rPr>
+                      <w:rFonts w:asciiTheme="majorHAnsi" w:hAnsiTheme="majorHAnsi"/>
+                      <w:color w:val="FF0000"/>
+                      <w:sz w:val="24"/>
+                      <w:szCs w:val="24"/>
+                    </w:rPr>
+                    <w:t xml:space="preserve"> </w:t>
+                  </w:r>
+                  <w:proofErr w:type="spellStart"/>
+                  <w:r>
+                    <w:rPr>
+                      <w:rFonts w:asciiTheme="majorHAnsi" w:hAnsiTheme="majorHAnsi"/>
+                      <w:color w:val="FF0000"/>
+                      <w:sz w:val="24"/>
+                      <w:szCs w:val="24"/>
+                    </w:rPr>
+                    <w:t>lỡ</w:t>
+                  </w:r>
+                  <w:proofErr w:type="spellEnd"/>
+                  <w:r>
+                    <w:rPr>
+                      <w:rFonts w:asciiTheme="majorHAnsi" w:hAnsiTheme="majorHAnsi"/>
+                      <w:color w:val="FF0000"/>
+                      <w:sz w:val="24"/>
+                      <w:szCs w:val="24"/>
+                    </w:rPr>
+                    <w:t xml:space="preserve"> </w:t>
+                  </w:r>
+                  <w:proofErr w:type="spellStart"/>
+                  <w:r>
+                    <w:rPr>
+                      <w:rFonts w:asciiTheme="majorHAnsi" w:hAnsiTheme="majorHAnsi"/>
+                      <w:color w:val="FF0000"/>
+                      <w:sz w:val="24"/>
+                      <w:szCs w:val="24"/>
+                    </w:rPr>
+                    <w:t>bị</w:t>
+                  </w:r>
+                  <w:proofErr w:type="spellEnd"/>
+                  <w:r>
+                    <w:rPr>
+                      <w:rFonts w:asciiTheme="majorHAnsi" w:hAnsiTheme="majorHAnsi"/>
+                      <w:color w:val="FF0000"/>
+                      <w:sz w:val="24"/>
+                      <w:szCs w:val="24"/>
+                    </w:rPr>
+                    <w:t xml:space="preserve"> </w:t>
+                  </w:r>
+                  <w:proofErr w:type="spellStart"/>
+                  <w:r>
+                    <w:rPr>
+                      <w:rFonts w:asciiTheme="majorHAnsi" w:hAnsiTheme="majorHAnsi"/>
+                      <w:color w:val="FF0000"/>
+                      <w:sz w:val="24"/>
+                      <w:szCs w:val="24"/>
+                    </w:rPr>
+                    <w:t>xóa</w:t>
+                  </w:r>
+                  <w:proofErr w:type="spellEnd"/>
+                  <w:r>
+                    <w:rPr>
+                      <w:rFonts w:asciiTheme="majorHAnsi" w:hAnsiTheme="majorHAnsi"/>
+                      <w:color w:val="FF0000"/>
+                      <w:sz w:val="24"/>
+                      <w:szCs w:val="24"/>
+                    </w:rPr>
+                    <w:t xml:space="preserve"> </w:t>
+                  </w:r>
+                  <w:proofErr w:type="spellStart"/>
+                  <w:r>
+                    <w:rPr>
+                      <w:rFonts w:asciiTheme="majorHAnsi" w:hAnsiTheme="majorHAnsi"/>
+                      <w:color w:val="FF0000"/>
+                      <w:sz w:val="24"/>
+                      <w:szCs w:val="24"/>
+                    </w:rPr>
+                    <w:t>mà</w:t>
+                  </w:r>
+                  <w:proofErr w:type="spellEnd"/>
+                  <w:r>
+                    <w:rPr>
+                      <w:rFonts w:asciiTheme="majorHAnsi" w:hAnsiTheme="majorHAnsi"/>
+                      <w:color w:val="FF0000"/>
+                      <w:sz w:val="24"/>
+                      <w:szCs w:val="24"/>
+                    </w:rPr>
+                    <w:t xml:space="preserve"> </w:t>
+                  </w:r>
+                  <w:proofErr w:type="spellStart"/>
+                  <w:r>
+                    <w:rPr>
+                      <w:rFonts w:asciiTheme="majorHAnsi" w:hAnsiTheme="majorHAnsi"/>
+                      <w:color w:val="FF0000"/>
+                      <w:sz w:val="24"/>
+                      <w:szCs w:val="24"/>
+                    </w:rPr>
+                    <w:t>nó</w:t>
+                  </w:r>
+                  <w:proofErr w:type="spellEnd"/>
+                  <w:r>
+                    <w:rPr>
+                      <w:rFonts w:asciiTheme="majorHAnsi" w:hAnsiTheme="majorHAnsi"/>
+                      <w:color w:val="FF0000"/>
+                      <w:sz w:val="24"/>
+                      <w:szCs w:val="24"/>
+                    </w:rPr>
+                    <w:t xml:space="preserve"> </w:t>
+                  </w:r>
+                  <w:proofErr w:type="spellStart"/>
+                  <w:r>
+                    <w:rPr>
+                      <w:rFonts w:asciiTheme="majorHAnsi" w:hAnsiTheme="majorHAnsi"/>
+                      <w:color w:val="FF0000"/>
+                      <w:sz w:val="24"/>
+                      <w:szCs w:val="24"/>
+                    </w:rPr>
+                    <w:t>muốn</w:t>
+                  </w:r>
+                  <w:proofErr w:type="spellEnd"/>
+                  <w:r>
+                    <w:rPr>
+                      <w:rFonts w:asciiTheme="majorHAnsi" w:hAnsiTheme="majorHAnsi"/>
+                      <w:color w:val="FF0000"/>
+                      <w:sz w:val="24"/>
+                      <w:szCs w:val="24"/>
+                    </w:rPr>
+                    <w:t xml:space="preserve"> </w:t>
+                  </w:r>
+                  <w:proofErr w:type="spellStart"/>
+                  <w:r>
+                    <w:rPr>
+                      <w:rFonts w:asciiTheme="majorHAnsi" w:hAnsiTheme="majorHAnsi"/>
+                      <w:color w:val="FF0000"/>
+                      <w:sz w:val="24"/>
+                      <w:szCs w:val="24"/>
+                    </w:rPr>
+                    <w:t>tạo</w:t>
+                  </w:r>
+                  <w:proofErr w:type="spellEnd"/>
+                  <w:r>
+                    <w:rPr>
+                      <w:rFonts w:asciiTheme="majorHAnsi" w:hAnsiTheme="majorHAnsi"/>
+                      <w:color w:val="FF0000"/>
+                      <w:sz w:val="24"/>
+                      <w:szCs w:val="24"/>
+                    </w:rPr>
+                    <w:t xml:space="preserve"> </w:t>
+                  </w:r>
+                  <w:proofErr w:type="spellStart"/>
+                  <w:r>
+                    <w:rPr>
+                      <w:rFonts w:asciiTheme="majorHAnsi" w:hAnsiTheme="majorHAnsi"/>
+                      <w:color w:val="FF0000"/>
+                      <w:sz w:val="24"/>
+                      <w:szCs w:val="24"/>
+                    </w:rPr>
+                    <w:t>lại</w:t>
+                  </w:r>
+                  <w:proofErr w:type="spellEnd"/>
+                  <w:r>
+                    <w:rPr>
+                      <w:rFonts w:asciiTheme="majorHAnsi" w:hAnsiTheme="majorHAnsi"/>
+                      <w:color w:val="FF0000"/>
+                      <w:sz w:val="24"/>
+                      <w:szCs w:val="24"/>
+                    </w:rPr>
+                    <w:t xml:space="preserve"> </w:t>
+                  </w:r>
+                  <w:proofErr w:type="spellStart"/>
+                  <w:r>
+                    <w:rPr>
+                      <w:rFonts w:asciiTheme="majorHAnsi" w:hAnsiTheme="majorHAnsi"/>
+                      <w:color w:val="FF0000"/>
+                      <w:sz w:val="24"/>
+                      <w:szCs w:val="24"/>
+                    </w:rPr>
+                    <w:t>thì</w:t>
+                  </w:r>
+                  <w:proofErr w:type="spellEnd"/>
+                  <w:r>
+                    <w:rPr>
+                      <w:rFonts w:asciiTheme="majorHAnsi" w:hAnsiTheme="majorHAnsi"/>
+                      <w:color w:val="FF0000"/>
+                      <w:sz w:val="24"/>
+                      <w:szCs w:val="24"/>
+                    </w:rPr>
+                    <w:t xml:space="preserve"> </w:t>
+                  </w:r>
+                  <w:proofErr w:type="spellStart"/>
+                  <w:r>
+                    <w:rPr>
+                      <w:rFonts w:asciiTheme="majorHAnsi" w:hAnsiTheme="majorHAnsi"/>
+                      <w:color w:val="FF0000"/>
+                      <w:sz w:val="24"/>
+                      <w:szCs w:val="24"/>
+                    </w:rPr>
+                    <w:t>sao</w:t>
+                  </w:r>
+                  <w:proofErr w:type="spellEnd"/>
+                  <w:r>
+                    <w:rPr>
+                      <w:rFonts w:asciiTheme="majorHAnsi" w:hAnsiTheme="majorHAnsi"/>
+                      <w:color w:val="FF0000"/>
+                      <w:sz w:val="24"/>
+                      <w:szCs w:val="24"/>
+                    </w:rPr>
+                    <w:t>?)</w:t>
                   </w:r>
                 </w:p>
                 <w:p>
@@ -8624,6 +9232,7 @@
               </w:rPr>
               <w:t xml:space="preserve"> </w:t>
             </w:r>
+            <w:proofErr w:type="spellStart"/>
             <w:r>
               <w:rPr>
                 <w:rFonts w:asciiTheme="majorHAnsi" w:hAnsiTheme="majorHAnsi"/>
@@ -8632,7 +9241,326 @@
                 <w:sz w:val="24"/>
                 <w:szCs w:val="24"/>
               </w:rPr>
-              <w:t>nên có extend để chỉ việc nếu chọn assignee ngay trong lúc create thì sẽ thực hiện luôn function “assign task”</w:t>
+              <w:t>nên</w:t>
+            </w:r>
+            <w:proofErr w:type="spellEnd"/>
+            <w:r>
+              <w:rPr>
+                <w:rFonts w:asciiTheme="majorHAnsi" w:hAnsiTheme="majorHAnsi"/>
+                <w:bCs/>
+                <w:color w:val="FF0000"/>
+                <w:sz w:val="24"/>
+                <w:szCs w:val="24"/>
+              </w:rPr>
+              <w:t xml:space="preserve"> </w:t>
+            </w:r>
+            <w:proofErr w:type="spellStart"/>
+            <w:r>
+              <w:rPr>
+                <w:rFonts w:asciiTheme="majorHAnsi" w:hAnsiTheme="majorHAnsi"/>
+                <w:bCs/>
+                <w:color w:val="FF0000"/>
+                <w:sz w:val="24"/>
+                <w:szCs w:val="24"/>
+              </w:rPr>
+              <w:t>có</w:t>
+            </w:r>
+            <w:proofErr w:type="spellEnd"/>
+            <w:r>
+              <w:rPr>
+                <w:rFonts w:asciiTheme="majorHAnsi" w:hAnsiTheme="majorHAnsi"/>
+                <w:bCs/>
+                <w:color w:val="FF0000"/>
+                <w:sz w:val="24"/>
+                <w:szCs w:val="24"/>
+              </w:rPr>
+              <w:t xml:space="preserve"> extend </w:t>
+            </w:r>
+            <w:proofErr w:type="spellStart"/>
+            <w:r>
+              <w:rPr>
+                <w:rFonts w:asciiTheme="majorHAnsi" w:hAnsiTheme="majorHAnsi"/>
+                <w:bCs/>
+                <w:color w:val="FF0000"/>
+                <w:sz w:val="24"/>
+                <w:szCs w:val="24"/>
+              </w:rPr>
+              <w:t>để</w:t>
+            </w:r>
+            <w:proofErr w:type="spellEnd"/>
+            <w:r>
+              <w:rPr>
+                <w:rFonts w:asciiTheme="majorHAnsi" w:hAnsiTheme="majorHAnsi"/>
+                <w:bCs/>
+                <w:color w:val="FF0000"/>
+                <w:sz w:val="24"/>
+                <w:szCs w:val="24"/>
+              </w:rPr>
+              <w:t xml:space="preserve"> </w:t>
+            </w:r>
+            <w:proofErr w:type="spellStart"/>
+            <w:r>
+              <w:rPr>
+                <w:rFonts w:asciiTheme="majorHAnsi" w:hAnsiTheme="majorHAnsi"/>
+                <w:bCs/>
+                <w:color w:val="FF0000"/>
+                <w:sz w:val="24"/>
+                <w:szCs w:val="24"/>
+              </w:rPr>
+              <w:t>chỉ</w:t>
+            </w:r>
+            <w:proofErr w:type="spellEnd"/>
+            <w:r>
+              <w:rPr>
+                <w:rFonts w:asciiTheme="majorHAnsi" w:hAnsiTheme="majorHAnsi"/>
+                <w:bCs/>
+                <w:color w:val="FF0000"/>
+                <w:sz w:val="24"/>
+                <w:szCs w:val="24"/>
+              </w:rPr>
+              <w:t xml:space="preserve"> </w:t>
+            </w:r>
+            <w:proofErr w:type="spellStart"/>
+            <w:r>
+              <w:rPr>
+                <w:rFonts w:asciiTheme="majorHAnsi" w:hAnsiTheme="majorHAnsi"/>
+                <w:bCs/>
+                <w:color w:val="FF0000"/>
+                <w:sz w:val="24"/>
+                <w:szCs w:val="24"/>
+              </w:rPr>
+              <w:t>việc</w:t>
+            </w:r>
+            <w:proofErr w:type="spellEnd"/>
+            <w:r>
+              <w:rPr>
+                <w:rFonts w:asciiTheme="majorHAnsi" w:hAnsiTheme="majorHAnsi"/>
+                <w:bCs/>
+                <w:color w:val="FF0000"/>
+                <w:sz w:val="24"/>
+                <w:szCs w:val="24"/>
+              </w:rPr>
+              <w:t xml:space="preserve"> </w:t>
+            </w:r>
+            <w:proofErr w:type="spellStart"/>
+            <w:r>
+              <w:rPr>
+                <w:rFonts w:asciiTheme="majorHAnsi" w:hAnsiTheme="majorHAnsi"/>
+                <w:bCs/>
+                <w:color w:val="FF0000"/>
+                <w:sz w:val="24"/>
+                <w:szCs w:val="24"/>
+              </w:rPr>
+              <w:t>nếu</w:t>
+            </w:r>
+            <w:proofErr w:type="spellEnd"/>
+            <w:r>
+              <w:rPr>
+                <w:rFonts w:asciiTheme="majorHAnsi" w:hAnsiTheme="majorHAnsi"/>
+                <w:bCs/>
+                <w:color w:val="FF0000"/>
+                <w:sz w:val="24"/>
+                <w:szCs w:val="24"/>
+              </w:rPr>
+              <w:t xml:space="preserve"> </w:t>
+            </w:r>
+            <w:proofErr w:type="spellStart"/>
+            <w:r>
+              <w:rPr>
+                <w:rFonts w:asciiTheme="majorHAnsi" w:hAnsiTheme="majorHAnsi"/>
+                <w:bCs/>
+                <w:color w:val="FF0000"/>
+                <w:sz w:val="24"/>
+                <w:szCs w:val="24"/>
+              </w:rPr>
+              <w:t>chọn</w:t>
+            </w:r>
+            <w:proofErr w:type="spellEnd"/>
+            <w:r>
+              <w:rPr>
+                <w:rFonts w:asciiTheme="majorHAnsi" w:hAnsiTheme="majorHAnsi"/>
+                <w:bCs/>
+                <w:color w:val="FF0000"/>
+                <w:sz w:val="24"/>
+                <w:szCs w:val="24"/>
+              </w:rPr>
+              <w:t xml:space="preserve"> assignee </w:t>
+            </w:r>
+            <w:proofErr w:type="spellStart"/>
+            <w:r>
+              <w:rPr>
+                <w:rFonts w:asciiTheme="majorHAnsi" w:hAnsiTheme="majorHAnsi"/>
+                <w:bCs/>
+                <w:color w:val="FF0000"/>
+                <w:sz w:val="24"/>
+                <w:szCs w:val="24"/>
+              </w:rPr>
+              <w:t>ngay</w:t>
+            </w:r>
+            <w:proofErr w:type="spellEnd"/>
+            <w:r>
+              <w:rPr>
+                <w:rFonts w:asciiTheme="majorHAnsi" w:hAnsiTheme="majorHAnsi"/>
+                <w:bCs/>
+                <w:color w:val="FF0000"/>
+                <w:sz w:val="24"/>
+                <w:szCs w:val="24"/>
+              </w:rPr>
+              <w:t xml:space="preserve"> </w:t>
+            </w:r>
+            <w:proofErr w:type="spellStart"/>
+            <w:r>
+              <w:rPr>
+                <w:rFonts w:asciiTheme="majorHAnsi" w:hAnsiTheme="majorHAnsi"/>
+                <w:bCs/>
+                <w:color w:val="FF0000"/>
+                <w:sz w:val="24"/>
+                <w:szCs w:val="24"/>
+              </w:rPr>
+              <w:t>trong</w:t>
+            </w:r>
+            <w:proofErr w:type="spellEnd"/>
+            <w:r>
+              <w:rPr>
+                <w:rFonts w:asciiTheme="majorHAnsi" w:hAnsiTheme="majorHAnsi"/>
+                <w:bCs/>
+                <w:color w:val="FF0000"/>
+                <w:sz w:val="24"/>
+                <w:szCs w:val="24"/>
+              </w:rPr>
+              <w:t xml:space="preserve"> </w:t>
+            </w:r>
+            <w:proofErr w:type="spellStart"/>
+            <w:r>
+              <w:rPr>
+                <w:rFonts w:asciiTheme="majorHAnsi" w:hAnsiTheme="majorHAnsi"/>
+                <w:bCs/>
+                <w:color w:val="FF0000"/>
+                <w:sz w:val="24"/>
+                <w:szCs w:val="24"/>
+              </w:rPr>
+              <w:t>lúc</w:t>
+            </w:r>
+            <w:proofErr w:type="spellEnd"/>
+            <w:r>
+              <w:rPr>
+                <w:rFonts w:asciiTheme="majorHAnsi" w:hAnsiTheme="majorHAnsi"/>
+                <w:bCs/>
+                <w:color w:val="FF0000"/>
+                <w:sz w:val="24"/>
+                <w:szCs w:val="24"/>
+              </w:rPr>
+              <w:t xml:space="preserve"> create </w:t>
+            </w:r>
+            <w:proofErr w:type="spellStart"/>
+            <w:r>
+              <w:rPr>
+                <w:rFonts w:asciiTheme="majorHAnsi" w:hAnsiTheme="majorHAnsi"/>
+                <w:bCs/>
+                <w:color w:val="FF0000"/>
+                <w:sz w:val="24"/>
+                <w:szCs w:val="24"/>
+              </w:rPr>
+              <w:t>thì</w:t>
+            </w:r>
+            <w:proofErr w:type="spellEnd"/>
+            <w:r>
+              <w:rPr>
+                <w:rFonts w:asciiTheme="majorHAnsi" w:hAnsiTheme="majorHAnsi"/>
+                <w:bCs/>
+                <w:color w:val="FF0000"/>
+                <w:sz w:val="24"/>
+                <w:szCs w:val="24"/>
+              </w:rPr>
+              <w:t xml:space="preserve"> </w:t>
+            </w:r>
+            <w:proofErr w:type="spellStart"/>
+            <w:r>
+              <w:rPr>
+                <w:rFonts w:asciiTheme="majorHAnsi" w:hAnsiTheme="majorHAnsi"/>
+                <w:bCs/>
+                <w:color w:val="FF0000"/>
+                <w:sz w:val="24"/>
+                <w:szCs w:val="24"/>
+              </w:rPr>
+              <w:t>sẽ</w:t>
+            </w:r>
+            <w:proofErr w:type="spellEnd"/>
+            <w:r>
+              <w:rPr>
+                <w:rFonts w:asciiTheme="majorHAnsi" w:hAnsiTheme="majorHAnsi"/>
+                <w:bCs/>
+                <w:color w:val="FF0000"/>
+                <w:sz w:val="24"/>
+                <w:szCs w:val="24"/>
+              </w:rPr>
+              <w:t xml:space="preserve"> </w:t>
+            </w:r>
+            <w:proofErr w:type="spellStart"/>
+            <w:r>
+              <w:rPr>
+                <w:rFonts w:asciiTheme="majorHAnsi" w:hAnsiTheme="majorHAnsi"/>
+                <w:bCs/>
+                <w:color w:val="FF0000"/>
+                <w:sz w:val="24"/>
+                <w:szCs w:val="24"/>
+              </w:rPr>
+              <w:t>thực</w:t>
+            </w:r>
+            <w:proofErr w:type="spellEnd"/>
+            <w:r>
+              <w:rPr>
+                <w:rFonts w:asciiTheme="majorHAnsi" w:hAnsiTheme="majorHAnsi"/>
+                <w:bCs/>
+                <w:color w:val="FF0000"/>
+                <w:sz w:val="24"/>
+                <w:szCs w:val="24"/>
+              </w:rPr>
+              <w:t xml:space="preserve"> </w:t>
+            </w:r>
+            <w:proofErr w:type="spellStart"/>
+            <w:r>
+              <w:rPr>
+                <w:rFonts w:asciiTheme="majorHAnsi" w:hAnsiTheme="majorHAnsi"/>
+                <w:bCs/>
+                <w:color w:val="FF0000"/>
+                <w:sz w:val="24"/>
+                <w:szCs w:val="24"/>
+              </w:rPr>
+              <w:t>hiện</w:t>
+            </w:r>
+            <w:proofErr w:type="spellEnd"/>
+            <w:r>
+              <w:rPr>
+                <w:rFonts w:asciiTheme="majorHAnsi" w:hAnsiTheme="majorHAnsi"/>
+                <w:bCs/>
+                <w:color w:val="FF0000"/>
+                <w:sz w:val="24"/>
+                <w:szCs w:val="24"/>
+              </w:rPr>
+              <w:t xml:space="preserve"> </w:t>
+            </w:r>
+            <w:proofErr w:type="spellStart"/>
+            <w:r>
+              <w:rPr>
+                <w:rFonts w:asciiTheme="majorHAnsi" w:hAnsiTheme="majorHAnsi"/>
+                <w:bCs/>
+                <w:color w:val="FF0000"/>
+                <w:sz w:val="24"/>
+                <w:szCs w:val="24"/>
+              </w:rPr>
+              <w:t>luôn</w:t>
+            </w:r>
+            <w:proofErr w:type="spellEnd"/>
+            <w:r>
+              <w:rPr>
+                <w:rFonts w:asciiTheme="majorHAnsi" w:hAnsiTheme="majorHAnsi"/>
+                <w:bCs/>
+                <w:color w:val="FF0000"/>
+                <w:sz w:val="24"/>
+                <w:szCs w:val="24"/>
+              </w:rPr>
+              <w:t xml:space="preserve"> function “assign task”</w:t>
             </w:r>
           </w:p>
           <w:p>
@@ -8700,6 +9628,7 @@
                 <w:sz w:val="24"/>
                 <w:szCs w:val="24"/>
               </w:rPr>
+              <w:lastRenderedPageBreak/>
               <w:t>If “Assign to” is a staff’s username, status of task will be “Pending” and task will be assigned to this staff.</w:t>
             </w:r>
           </w:p>
@@ -8723,16 +9652,16 @@
                 <w:sz w:val="24"/>
                 <w:szCs w:val="24"/>
               </w:rPr>
-              <w:t xml:space="preserve">Status of task includes: “New”, “Pending”, “In progress”, “Reject”, “Redo”, </w:t>
-            </w:r>
-            <w:r>
-              <w:rPr>
-                <w:rFonts w:asciiTheme="majorHAnsi" w:hAnsiTheme="majorHAnsi"/>
-                <w:sz w:val="24"/>
-                <w:szCs w:val="24"/>
-              </w:rPr>
-              <w:lastRenderedPageBreak/>
-              <w:t>“Closed”, “Cance</w:t>
+              <w:t>Status of task includes: “New”, “Pending”, “In progress”, “Reject”, “Redo”, “Closed”, “</w:t>
+            </w:r>
+            <w:proofErr w:type="gramStart"/>
+            <w:r>
+              <w:rPr>
+                <w:rFonts w:asciiTheme="majorHAnsi" w:hAnsiTheme="majorHAnsi"/>
+                <w:sz w:val="24"/>
+                <w:szCs w:val="24"/>
+              </w:rPr>
+              <w:t>Cance</w:t>
             </w:r>
             <w:r>
               <w:rPr>
@@ -8758,6 +9687,7 @@
               </w:rPr>
               <w:t>ed</w:t>
             </w:r>
+            <w:proofErr w:type="gramEnd"/>
             <w:r>
               <w:rPr>
                 <w:rFonts w:asciiTheme="majorHAnsi" w:hAnsiTheme="majorHAnsi"/>
@@ -8789,6 +9719,8 @@
               </w:rPr>
               <w:t>Created Date of task will be system’s date time at the create task time.</w:t>
             </w:r>
+            <w:bookmarkStart w:id="3" w:name="_GoBack"/>
+            <w:bookmarkEnd w:id="3"/>
           </w:p>
           <w:p>
             <w:pPr>
@@ -8810,17 +9742,7 @@
                 <w:sz w:val="24"/>
                 <w:szCs w:val="24"/>
               </w:rPr>
-              <w:t>Ended Date of task will be system’s date time at the close task</w:t>
-            </w:r>
-            <w:bookmarkStart w:id="3" w:name="_GoBack"/>
-            <w:bookmarkEnd w:id="3"/>
-            <w:r>
-              <w:rPr>
-                <w:rFonts w:asciiTheme="majorHAnsi" w:hAnsiTheme="majorHAnsi"/>
-                <w:sz w:val="24"/>
-                <w:szCs w:val="24"/>
-              </w:rPr>
-              <w:t xml:space="preserve"> time</w:t>
+              <w:t>Ended Date of task will be system’s date time at the close task time</w:t>
             </w:r>
           </w:p>
           <w:p>
@@ -8864,7 +9786,7 @@
 </file>
 
 <file path=word/numbering.xml><?xml version="1.0" encoding="utf-8"?>
-<w:numbering xmlns:wpc="http://schemas.microsoft.com/office/word/2010/wordprocessingCanvas" xmlns:mc="http://schemas.openxmlformats.org/markup-compatibility/2006" xmlns:o="urn:schemas-microsoft-com:office:office" xmlns:r="http://schemas.openxmlformats.org/officeDocument/2006/relationships" xmlns:m="http://schemas.openxmlformats.org/officeDocument/2006/math" xmlns:v="urn:schemas-microsoft-com:vml" xmlns:wp14="http://schemas.microsoft.com/office/word/2010/wordprocessingDrawing" xmlns:wp="http://schemas.openxmlformats.org/drawingml/2006/wordprocessingDrawing" xmlns:w10="urn:schemas-microsoft-com:office:word" xmlns:w="http://schemas.openxmlformats.org/wordprocessingml/2006/main" xmlns:w14="http://schemas.microsoft.com/office/word/2010/wordml" xmlns:wpg="http://schemas.microsoft.com/office/word/2010/wordprocessingGroup" xmlns:wpi="http://schemas.microsoft.com/office/word/2010/wordprocessingInk" xmlns:wne="http://schemas.microsoft.com/office/word/2006/wordml" xmlns:wps="http://schemas.microsoft.com/office/word/2010/wordprocessingShape" mc:Ignorable="w14 wp14">
+<w:numbering xmlns:wpc="http://schemas.microsoft.com/office/word/2010/wordprocessingCanvas" xmlns:mc="http://schemas.openxmlformats.org/markup-compatibility/2006" xmlns:o="urn:schemas-microsoft-com:office:office" xmlns:r="http://schemas.openxmlformats.org/officeDocument/2006/relationships" xmlns:m="http://schemas.openxmlformats.org/officeDocument/2006/math" xmlns:v="urn:schemas-microsoft-com:vml" xmlns:wp14="http://schemas.microsoft.com/office/word/2010/wordprocessingDrawing" xmlns:wp="http://schemas.openxmlformats.org/drawingml/2006/wordprocessingDrawing" xmlns:w10="urn:schemas-microsoft-com:office:word" xmlns:w="http://schemas.openxmlformats.org/wordprocessingml/2006/main" xmlns:w14="http://schemas.microsoft.com/office/word/2010/wordml" xmlns:w15="http://schemas.microsoft.com/office/word/2012/wordml" xmlns:wpg="http://schemas.microsoft.com/office/word/2010/wordprocessingGroup" xmlns:wpi="http://schemas.microsoft.com/office/word/2010/wordprocessingInk" xmlns:wne="http://schemas.microsoft.com/office/word/2006/wordml" xmlns:wps="http://schemas.microsoft.com/office/word/2010/wordprocessingShape" mc:Ignorable="w14 w15 wp14">
   <w:abstractNum w:abstractNumId="0">
     <w:nsid w:val="14CD21A2"/>
     <w:multiLevelType w:val="multilevel"/>
@@ -9160,7 +10082,7 @@
 </file>
 
 <file path=word/styles.xml><?xml version="1.0" encoding="utf-8"?>
-<w:styles xmlns:mc="http://schemas.openxmlformats.org/markup-compatibility/2006" xmlns:r="http://schemas.openxmlformats.org/officeDocument/2006/relationships" xmlns:w="http://schemas.openxmlformats.org/wordprocessingml/2006/main" xmlns:w14="http://schemas.microsoft.com/office/word/2010/wordml" mc:Ignorable="w14">
+<w:styles xmlns:mc="http://schemas.openxmlformats.org/markup-compatibility/2006" xmlns:r="http://schemas.openxmlformats.org/officeDocument/2006/relationships" xmlns:w="http://schemas.openxmlformats.org/wordprocessingml/2006/main" xmlns:w14="http://schemas.microsoft.com/office/word/2010/wordml" xmlns:w15="http://schemas.microsoft.com/office/word/2012/wordml" mc:Ignorable="w14 w15">
   <w:docDefaults>
     <w:rPrDefault>
       <w:rPr>
@@ -9176,595 +10098,378 @@
       </w:pPr>
     </w:pPrDefault>
   </w:docDefaults>
-  <w:latentStyles w:defLockedState="0" w:defUIPriority="99" w:defSemiHidden="1" w:defUnhideWhenUsed="1" w:defQFormat="0" w:count="267">
-    <w:lsdException w:name="Normal" w:semiHidden="0" w:uiPriority="0" w:unhideWhenUsed="0" w:qFormat="1"/>
-    <w:lsdException w:name="heading 1" w:semiHidden="0" w:uiPriority="9" w:unhideWhenUsed="0" w:qFormat="1"/>
-    <w:lsdException w:name="heading 2" w:uiPriority="9" w:qFormat="1"/>
-    <w:lsdException w:name="heading 3" w:uiPriority="9" w:qFormat="1"/>
-    <w:lsdException w:name="heading 4" w:uiPriority="9" w:qFormat="1"/>
-    <w:lsdException w:name="heading 5" w:uiPriority="9" w:qFormat="1"/>
-    <w:lsdException w:name="heading 6" w:uiPriority="9" w:qFormat="1"/>
-    <w:lsdException w:name="heading 7" w:uiPriority="9" w:qFormat="1"/>
-    <w:lsdException w:name="heading 8" w:uiPriority="9" w:qFormat="1"/>
-    <w:lsdException w:name="heading 9" w:uiPriority="9" w:qFormat="1"/>
-    <w:lsdException w:name="toc 1" w:uiPriority="39"/>
-    <w:lsdException w:name="toc 2" w:uiPriority="39"/>
-    <w:lsdException w:name="toc 3" w:uiPriority="39"/>
-    <w:lsdException w:name="toc 4" w:uiPriority="39"/>
-    <w:lsdException w:name="toc 5" w:uiPriority="39"/>
-    <w:lsdException w:name="toc 6" w:uiPriority="39"/>
-    <w:lsdException w:name="toc 7" w:uiPriority="39"/>
-    <w:lsdException w:name="toc 8" w:uiPriority="39"/>
-    <w:lsdException w:name="toc 9" w:uiPriority="39"/>
-    <w:lsdException w:name="caption" w:uiPriority="35" w:qFormat="1"/>
-    <w:lsdException w:name="Title" w:semiHidden="0" w:uiPriority="10" w:unhideWhenUsed="0" w:qFormat="1"/>
-    <w:lsdException w:name="Default Paragraph Font" w:uiPriority="1"/>
-    <w:lsdException w:name="Subtitle" w:semiHidden="0" w:uiPriority="11" w:unhideWhenUsed="0" w:qFormat="1"/>
-    <w:lsdException w:name="Strong" w:semiHidden="0" w:uiPriority="22" w:unhideWhenUsed="0" w:qFormat="1"/>
-    <w:lsdException w:name="Emphasis" w:semiHidden="0" w:uiPriority="20" w:unhideWhenUsed="0" w:qFormat="1"/>
-    <w:lsdException w:name="Table Grid" w:semiHidden="0" w:uiPriority="59" w:unhideWhenUsed="0"/>
-    <w:lsdException w:name="Placeholder Text" w:unhideWhenUsed="0"/>
-    <w:lsdException w:name="No Spacing" w:semiHidden="0" w:uiPriority="1" w:unhideWhenUsed="0" w:qFormat="1"/>
-    <w:lsdException w:name="Light Shading" w:semiHidden="0" w:uiPriority="60" w:unhideWhenUsed="0"/>
-    <w:lsdException w:name="Light List" w:semiHidden="0" w:uiPriority="61" w:unhideWhenUsed="0"/>
-    <w:lsdException w:name="Light Grid" w:semiHidden="0" w:uiPriority="62" w:unhideWhenUsed="0"/>
-    <w:lsdException w:name="Medium Shading 1" w:semiHidden="0" w:uiPriority="63" w:unhideWhenUsed="0"/>
-    <w:lsdException w:name="Medium Shading 2" w:semiHidden="0" w:uiPriority="64" w:unhideWhenUsed="0"/>
-    <w:lsdException w:name="Medium List 1" w:semiHidden="0" w:uiPriority="65" w:unhideWhenUsed="0"/>
-    <w:lsdException w:name="Medium List 2" w:semiHidden="0" w:uiPriority="66" w:unhideWhenUsed="0"/>
-    <w:lsdException w:name="Medium Grid 1" w:semiHidden="0" w:uiPriority="67" w:unhideWhenUsed="0"/>
-    <w:lsdException w:name="Medium Grid 2" w:semiHidden="0" w:uiPriority="68" w:unhideWhenUsed="0"/>
-    <w:lsdException w:name="Medium Grid 3" w:semiHidden="0" w:uiPriority="69" w:unhideWhenUsed="0"/>
-    <w:lsdException w:name="Dark List" w:semiHidden="0" w:uiPriority="70" w:unhideWhenUsed="0"/>
-    <w:lsdException w:name="Colorful Shading" w:semiHidden="0" w:uiPriority="71" w:unhideWhenUsed="0"/>
-    <w:lsdException w:name="Colorful List" w:semiHidden="0" w:uiPriority="72" w:unhideWhenUsed="0"/>
-    <w:lsdException w:name="Colorful Grid" w:semiHidden="0" w:uiPriority="73" w:unhideWhenUsed="0"/>
-    <w:lsdException w:name="Light Shading Accent 1" w:semiHidden="0" w:uiPriority="60" w:unhideWhenUsed="0"/>
-    <w:lsdException w:name="Light List Accent 1" w:semiHidden="0" w:uiPriority="61" w:unhideWhenUsed="0"/>
-    <w:lsdException w:name="Light Grid Accent 1" w:semiHidden="0" w:uiPriority="62" w:unhideWhenUsed="0"/>
-    <w:lsdException w:name="Medium Shading 1 Accent 1" w:semiHidden="0" w:uiPriority="63" w:unhideWhenUsed="0"/>
-    <w:lsdException w:name="Medium Shading 2 Accent 1" w:semiHidden="0" w:uiPriority="64" w:unhideWhenUsed="0"/>
-    <w:lsdException w:name="Medium List 1 Accent 1" w:semiHidden="0" w:uiPriority="65" w:unhideWhenUsed="0"/>
-    <w:lsdException w:name="Revision" w:unhideWhenUsed="0"/>
-    <w:lsdException w:name="List Paragraph" w:semiHidden="0" w:uiPriority="34" w:unhideWhenUsed="0" w:qFormat="1"/>
-    <w:lsdException w:name="Quote" w:semiHidden="0" w:uiPriority="29" w:unhideWhenUsed="0" w:qFormat="1"/>
-    <w:lsdException w:name="Intense Quote" w:semiHidden="0" w:uiPriority="30" w:unhideWhenUsed="0" w:qFormat="1"/>
-    <w:lsdException w:name="Medium List 2 Accent 1" w:semiHidden="0" w:uiPriority="66" w:unhideWhenUsed="0"/>
-    <w:lsdException w:name="Medium Grid 1 Accent 1" w:semiHidden="0" w:uiPriority="67" w:unhideWhenUsed="0"/>
-    <w:lsdException w:name="Medium Grid 2 Accent 1" w:semiHidden="0" w:uiPriority="68" w:unhideWhenUsed="0"/>
-    <w:lsdException w:name="Medium Grid 3 Accent 1" w:semiHidden="0" w:uiPriority="69" w:unhideWhenUsed="0"/>
-    <w:lsdException w:name="Dark List Accent 1" w:semiHidden="0" w:uiPriority="70" w:unhideWhenUsed="0"/>
-    <w:lsdException w:name="Colorful Shading Accent 1" w:semiHidden="0" w:uiPriority="71" w:unhideWhenUsed="0"/>
-    <w:lsdException w:name="Colorful List Accent 1" w:semiHidden="0" w:uiPriority="72" w:unhideWhenUsed="0"/>
-    <w:lsdException w:name="Colorful Grid Accent 1" w:semiHidden="0" w:uiPriority="73" w:unhideWhenUsed="0"/>
-    <w:lsdException w:name="Light Shading Accent 2" w:semiHidden="0" w:uiPriority="60" w:unhideWhenUsed="0"/>
-    <w:lsdException w:name="Light List Accent 2" w:semiHidden="0" w:uiPriority="61" w:unhideWhenUsed="0"/>
-    <w:lsdException w:name="Light Grid Accent 2" w:semiHidden="0" w:uiPriority="62" w:unhideWhenUsed="0"/>
-    <w:lsdException w:name="Medium Shading 1 Accent 2" w:semiHidden="0" w:uiPriority="63" w:unhideWhenUsed="0"/>
-    <w:lsdException w:name="Medium Shading 2 Accent 2" w:semiHidden="0" w:uiPriority="64" w:unhideWhenUsed="0"/>
-    <w:lsdException w:name="Medium List 1 Accent 2" w:semiHidden="0" w:uiPriority="65" w:unhideWhenUsed="0"/>
-    <w:lsdException w:name="Medium List 2 Accent 2" w:semiHidden="0" w:uiPriority="66" w:unhideWhenUsed="0"/>
-    <w:lsdException w:name="Medium Grid 1 Accent 2" w:semiHidden="0" w:uiPriority="67" w:unhideWhenUsed="0"/>
-    <w:lsdException w:name="Medium Grid 2 Accent 2" w:semiHidden="0" w:uiPriority="68" w:unhideWhenUsed="0"/>
-    <w:lsdException w:name="Medium Grid 3 Accent 2" w:semiHidden="0" w:uiPriority="69" w:unhideWhenUsed="0"/>
-    <w:lsdException w:name="Dark List Accent 2" w:semiHidden="0" w:uiPriority="70" w:unhideWhenUsed="0"/>
-    <w:lsdException w:name="Colorful Shading Accent 2" w:semiHidden="0" w:uiPriority="71" w:unhideWhenUsed="0"/>
-    <w:lsdException w:name="Colorful List Accent 2" w:semiHidden="0" w:uiPriority="72" w:unhideWhenUsed="0"/>
-    <w:lsdException w:name="Colorful Grid Accent 2" w:semiHidden="0" w:uiPriority="73" w:unhideWhenUsed="0"/>
-    <w:lsdException w:name="Light Shading Accent 3" w:semiHidden="0" w:uiPriority="60" w:unhideWhenUsed="0"/>
-    <w:lsdException w:name="Light List Accent 3" w:semiHidden="0" w:uiPriority="61" w:unhideWhenUsed="0"/>
-    <w:lsdException w:name="Light Grid Accent 3" w:semiHidden="0" w:uiPriority="62" w:unhideWhenUsed="0"/>
-    <w:lsdException w:name="Medium Shading 1 Accent 3" w:semiHidden="0" w:uiPriority="63" w:unhideWhenUsed="0"/>
-    <w:lsdException w:name="Medium Shading 2 Accent 3" w:semiHidden="0" w:uiPriority="64" w:unhideWhenUsed="0"/>
-    <w:lsdException w:name="Medium List 1 Accent 3" w:semiHidden="0" w:uiPriority="65" w:unhideWhenUsed="0"/>
-    <w:lsdException w:name="Medium List 2 Accent 3" w:semiHidden="0" w:uiPriority="66" w:unhideWhenUsed="0"/>
-    <w:lsdException w:name="Medium Grid 1 Accent 3" w:semiHidden="0" w:uiPriority="67" w:unhideWhenUsed="0"/>
-    <w:lsdException w:name="Medium Grid 2 Accent 3" w:semiHidden="0" w:uiPriority="68" w:unhideWhenUsed="0"/>
-    <w:lsdException w:name="Medium Grid 3 Accent 3" w:semiHidden="0" w:uiPriority="69" w:unhideWhenUsed="0"/>
-    <w:lsdException w:name="Dark List Accent 3" w:semiHidden="0" w:uiPriority="70" w:unhideWhenUsed="0"/>
-    <w:lsdException w:name="Colorful Shading Accent 3" w:semiHidden="0" w:uiPriority="71" w:unhideWhenUsed="0"/>
-    <w:lsdException w:name="Colorful List Accent 3" w:semiHidden="0" w:uiPriority="72" w:unhideWhenUsed="0"/>
-    <w:lsdException w:name="Colorful Grid Accent 3" w:semiHidden="0" w:uiPriority="73" w:unhideWhenUsed="0"/>
-    <w:lsdException w:name="Light Shading Accent 4" w:semiHidden="0" w:uiPriority="60" w:unhideWhenUsed="0"/>
-    <w:lsdException w:name="Light List Accent 4" w:semiHidden="0" w:uiPriority="61" w:unhideWhenUsed="0"/>
-    <w:lsdException w:name="Light Grid Accent 4" w:semiHidden="0" w:uiPriority="62" w:unhideWhenUsed="0"/>
-    <w:lsdException w:name="Medium Shading 1 Accent 4" w:semiHidden="0" w:uiPriority="63" w:unhideWhenUsed="0"/>
-    <w:lsdException w:name="Medium Shading 2 Accent 4" w:semiHidden="0" w:uiPriority="64" w:unhideWhenUsed="0"/>
-    <w:lsdException w:name="Medium List 1 Accent 4" w:semiHidden="0" w:uiPriority="65" w:unhideWhenUsed="0"/>
-    <w:lsdException w:name="Medium List 2 Accent 4" w:semiHidden="0" w:uiPriority="66" w:unhideWhenUsed="0"/>
-    <w:lsdException w:name="Medium Grid 1 Accent 4" w:semiHidden="0" w:uiPriority="67" w:unhideWhenUsed="0"/>
-    <w:lsdException w:name="Medium Grid 2 Accent 4" w:semiHidden="0" w:uiPriority="68" w:unhideWhenUsed="0"/>
-    <w:lsdException w:name="Medium Grid 3 Accent 4" w:semiHidden="0" w:uiPriority="69" w:unhideWhenUsed="0"/>
-    <w:lsdException w:name="Dark List Accent 4" w:semiHidden="0" w:uiPriority="70" w:unhideWhenUsed="0"/>
-    <w:lsdException w:name="Colorful Shading Accent 4" w:semiHidden="0" w:uiPriority="71" w:unhideWhenUsed="0"/>
-    <w:lsdException w:name="Colorful List Accent 4" w:semiHidden="0" w:uiPriority="72" w:unhideWhenUsed="0"/>
-    <w:lsdException w:name="Colorful Grid Accent 4" w:semiHidden="0" w:uiPriority="73" w:unhideWhenUsed="0"/>
-    <w:lsdException w:name="Light Shading Accent 5" w:semiHidden="0" w:uiPriority="60" w:unhideWhenUsed="0"/>
-    <w:lsdException w:name="Light List Accent 5" w:semiHidden="0" w:uiPriority="61" w:unhideWhenUsed="0"/>
-    <w:lsdException w:name="Light Grid Accent 5" w:semiHidden="0" w:uiPriority="62" w:unhideWhenUsed="0"/>
-    <w:lsdException w:name="Medium Shading 1 Accent 5" w:semiHidden="0" w:uiPriority="63" w:unhideWhenUsed="0"/>
-    <w:lsdException w:name="Medium Shading 2 Accent 5" w:semiHidden="0" w:uiPriority="64" w:unhideWhenUsed="0"/>
-    <w:lsdException w:name="Medium List 1 Accent 5" w:semiHidden="0" w:uiPriority="65" w:unhideWhenUsed="0"/>
-    <w:lsdException w:name="Medium List 2 Accent 5" w:semiHidden="0" w:uiPriority="66" w:unhideWhenUsed="0"/>
-    <w:lsdException w:name="Medium Grid 1 Accent 5" w:semiHidden="0" w:uiPriority="67" w:unhideWhenUsed="0"/>
-    <w:lsdException w:name="Medium Grid 2 Accent 5" w:semiHidden="0" w:uiPriority="68" w:unhideWhenUsed="0"/>
-    <w:lsdException w:name="Medium Grid 3 Accent 5" w:semiHidden="0" w:uiPriority="69" w:unhideWhenUsed="0"/>
-    <w:lsdException w:name="Dark List Accent 5" w:semiHidden="0" w:uiPriority="70" w:unhideWhenUsed="0"/>
-    <w:lsdException w:name="Colorful Shading Accent 5" w:semiHidden="0" w:uiPriority="71" w:unhideWhenUsed="0"/>
-    <w:lsdException w:name="Colorful List Accent 5" w:semiHidden="0" w:uiPriority="72" w:unhideWhenUsed="0"/>
-    <w:lsdException w:name="Colorful Grid Accent 5" w:semiHidden="0" w:uiPriority="73" w:unhideWhenUsed="0"/>
-    <w:lsdException w:name="Light Shading Accent 6" w:semiHidden="0" w:uiPriority="60" w:unhideWhenUsed="0"/>
-    <w:lsdException w:name="Light List Accent 6" w:semiHidden="0" w:uiPriority="61" w:unhideWhenUsed="0"/>
-    <w:lsdException w:name="Light Grid Accent 6" w:semiHidden="0" w:uiPriority="62" w:unhideWhenUsed="0"/>
-    <w:lsdException w:name="Medium Shading 1 Accent 6" w:semiHidden="0" w:uiPriority="63" w:unhideWhenUsed="0"/>
-    <w:lsdException w:name="Medium Shading 2 Accent 6" w:semiHidden="0" w:uiPriority="64" w:unhideWhenUsed="0"/>
-    <w:lsdException w:name="Medium List 1 Accent 6" w:semiHidden="0" w:uiPriority="65" w:unhideWhenUsed="0"/>
-    <w:lsdException w:name="Medium List 2 Accent 6" w:semiHidden="0" w:uiPriority="66" w:unhideWhenUsed="0"/>
-    <w:lsdException w:name="Medium Grid 1 Accent 6" w:semiHidden="0" w:uiPriority="67" w:unhideWhenUsed="0"/>
-    <w:lsdException w:name="Medium Grid 2 Accent 6" w:semiHidden="0" w:uiPriority="68" w:unhideWhenUsed="0"/>
-    <w:lsdException w:name="Medium Grid 3 Accent 6" w:semiHidden="0" w:uiPriority="69" w:unhideWhenUsed="0"/>
-    <w:lsdException w:name="Dark List Accent 6" w:semiHidden="0" w:uiPriority="70" w:unhideWhenUsed="0"/>
-    <w:lsdException w:name="Colorful Shading Accent 6" w:semiHidden="0" w:uiPriority="71" w:unhideWhenUsed="0"/>
-    <w:lsdException w:name="Colorful List Accent 6" w:semiHidden="0" w:uiPriority="72" w:unhideWhenUsed="0"/>
-    <w:lsdException w:name="Colorful Grid Accent 6" w:semiHidden="0" w:uiPriority="73" w:unhideWhenUsed="0"/>
-    <w:lsdException w:name="Subtle Emphasis" w:semiHidden="0" w:uiPriority="19" w:unhideWhenUsed="0" w:qFormat="1"/>
-    <w:lsdException w:name="Intense Emphasis" w:semiHidden="0" w:uiPriority="21" w:unhideWhenUsed="0" w:qFormat="1"/>
-    <w:lsdException w:name="Subtle Reference" w:semiHidden="0" w:uiPriority="31" w:unhideWhenUsed="0" w:qFormat="1"/>
-    <w:lsdException w:name="Intense Reference" w:semiHidden="0" w:uiPriority="32" w:unhideWhenUsed="0" w:qFormat="1"/>
-    <w:lsdException w:name="Book Title" w:semiHidden="0" w:uiPriority="33" w:unhideWhenUsed="0" w:qFormat="1"/>
-    <w:lsdException w:name="Bibliography" w:uiPriority="37"/>
-    <w:lsdException w:name="TOC Heading" w:uiPriority="39" w:qFormat="1"/>
-  </w:latentStyles>
-  <w:style w:type="paragraph" w:default="1" w:styleId="Normal">
-    <w:name w:val="Normal"/>
-    <w:qFormat/>
-    <w:rsid w:val="00DB6A3F"/>
-    <w:rPr>
-      <w:rFonts w:eastAsiaTheme="minorHAnsi"/>
-      <w:lang w:eastAsia="en-US"/>
-    </w:rPr>
-  </w:style>
-  <w:style w:type="paragraph" w:styleId="Heading2">
-    <w:name w:val="heading 2"/>
-    <w:basedOn w:val="Normal"/>
-    <w:next w:val="Normal"/>
-    <w:link w:val="Heading2Char"/>
-    <w:uiPriority w:val="9"/>
-    <w:unhideWhenUsed/>
-    <w:qFormat/>
-    <w:rsid w:val="00DB6A3F"/>
-    <w:pPr>
-      <w:numPr>
-        <w:numId w:val="2"/>
-      </w:numPr>
-      <w:autoSpaceDE w:val="0"/>
-      <w:autoSpaceDN w:val="0"/>
-      <w:adjustRightInd w:val="0"/>
-      <w:spacing w:before="100" w:after="0" w:line="240" w:lineRule="auto"/>
-      <w:outlineLvl w:val="1"/>
-    </w:pPr>
-    <w:rPr>
-      <w:rFonts w:ascii="Cambria" w:hAnsi="Cambria" w:cs="Cambria"/>
-      <w:b/>
-      <w:bCs/>
-      <w:color w:val="000000"/>
-      <w:sz w:val="32"/>
-      <w:szCs w:val="32"/>
-    </w:rPr>
-  </w:style>
-  <w:style w:type="paragraph" w:styleId="Heading3">
-    <w:name w:val="heading 3"/>
-    <w:basedOn w:val="Normal"/>
-    <w:next w:val="Normal"/>
-    <w:link w:val="Heading3Char"/>
-    <w:uiPriority w:val="9"/>
-    <w:unhideWhenUsed/>
-    <w:qFormat/>
-    <w:rsid w:val="00DB6A3F"/>
-    <w:pPr>
-      <w:numPr>
-        <w:ilvl w:val="1"/>
-        <w:numId w:val="2"/>
-      </w:numPr>
-      <w:autoSpaceDE w:val="0"/>
-      <w:autoSpaceDN w:val="0"/>
-      <w:adjustRightInd w:val="0"/>
-      <w:spacing w:before="120" w:after="0" w:line="240" w:lineRule="auto"/>
-      <w:outlineLvl w:val="2"/>
-    </w:pPr>
-    <w:rPr>
-      <w:rFonts w:ascii="Cambria" w:hAnsi="Cambria" w:cs="Cambria"/>
-      <w:b/>
-      <w:bCs/>
-      <w:color w:val="000000"/>
-      <w:sz w:val="28"/>
-      <w:szCs w:val="28"/>
-    </w:rPr>
-  </w:style>
-  <w:style w:type="paragraph" w:styleId="Heading4">
-    <w:name w:val="heading 4"/>
-    <w:basedOn w:val="Normal"/>
-    <w:next w:val="Normal"/>
-    <w:link w:val="Heading4Char"/>
-    <w:uiPriority w:val="9"/>
-    <w:unhideWhenUsed/>
-    <w:qFormat/>
-    <w:rsid w:val="00DB6A3F"/>
-    <w:pPr>
-      <w:numPr>
-        <w:ilvl w:val="2"/>
-        <w:numId w:val="2"/>
-      </w:numPr>
-      <w:autoSpaceDE w:val="0"/>
-      <w:autoSpaceDN w:val="0"/>
-      <w:adjustRightInd w:val="0"/>
-      <w:spacing w:before="120" w:after="80" w:line="240" w:lineRule="auto"/>
-      <w:jc w:val="both"/>
-      <w:outlineLvl w:val="3"/>
-    </w:pPr>
-    <w:rPr>
-      <w:rFonts w:asciiTheme="majorHAnsi" w:eastAsiaTheme="majorEastAsia" w:hAnsiTheme="majorHAnsi" w:cstheme="majorBidi"/>
-      <w:b/>
-      <w:bCs/>
-      <w:iCs/>
-      <w:sz w:val="26"/>
-      <w:szCs w:val="26"/>
-    </w:rPr>
-  </w:style>
-  <w:style w:type="paragraph" w:styleId="Heading5">
-    <w:name w:val="heading 5"/>
-    <w:basedOn w:val="Heading2"/>
-    <w:next w:val="Normal"/>
-    <w:link w:val="Heading5Char"/>
-    <w:uiPriority w:val="9"/>
-    <w:unhideWhenUsed/>
-    <w:qFormat/>
-    <w:rsid w:val="00DB6A3F"/>
-    <w:pPr>
-      <w:numPr>
-        <w:ilvl w:val="3"/>
-      </w:numPr>
-      <w:outlineLvl w:val="4"/>
-    </w:pPr>
-    <w:rPr>
-      <w:sz w:val="24"/>
-      <w:szCs w:val="24"/>
-    </w:rPr>
-  </w:style>
-  <w:style w:type="character" w:default="1" w:styleId="DefaultParagraphFont">
-    <w:name w:val="Default Paragraph Font"/>
-    <w:uiPriority w:val="1"/>
-    <w:semiHidden/>
-    <w:unhideWhenUsed/>
-  </w:style>
-  <w:style w:type="table" w:default="1" w:styleId="TableNormal">
-    <w:name w:val="Normal Table"/>
-    <w:uiPriority w:val="99"/>
-    <w:semiHidden/>
-    <w:unhideWhenUsed/>
-    <w:tblPr>
-      <w:tblInd w:w="0" w:type="dxa"/>
-      <w:tblCellMar>
-        <w:top w:w="0" w:type="dxa"/>
-        <w:left w:w="108" w:type="dxa"/>
-        <w:bottom w:w="0" w:type="dxa"/>
-        <w:right w:w="108" w:type="dxa"/>
-      </w:tblCellMar>
-    </w:tblPr>
-  </w:style>
-  <w:style w:type="numbering" w:default="1" w:styleId="NoList">
-    <w:name w:val="No List"/>
-    <w:uiPriority w:val="99"/>
-    <w:semiHidden/>
-    <w:unhideWhenUsed/>
-  </w:style>
-  <w:style w:type="character" w:customStyle="1" w:styleId="Heading2Char">
-    <w:name w:val="Heading 2 Char"/>
-    <w:basedOn w:val="DefaultParagraphFont"/>
-    <w:link w:val="Heading2"/>
-    <w:uiPriority w:val="9"/>
-    <w:rsid w:val="00DB6A3F"/>
-    <w:rPr>
-      <w:rFonts w:ascii="Cambria" w:eastAsiaTheme="minorHAnsi" w:hAnsi="Cambria" w:cs="Cambria"/>
-      <w:b/>
-      <w:bCs/>
-      <w:color w:val="000000"/>
-      <w:sz w:val="32"/>
-      <w:szCs w:val="32"/>
-      <w:lang w:eastAsia="en-US"/>
-    </w:rPr>
-  </w:style>
-  <w:style w:type="character" w:customStyle="1" w:styleId="Heading3Char">
-    <w:name w:val="Heading 3 Char"/>
-    <w:basedOn w:val="DefaultParagraphFont"/>
-    <w:link w:val="Heading3"/>
-    <w:uiPriority w:val="9"/>
-    <w:rsid w:val="00DB6A3F"/>
-    <w:rPr>
-      <w:rFonts w:ascii="Cambria" w:eastAsiaTheme="minorHAnsi" w:hAnsi="Cambria" w:cs="Cambria"/>
-      <w:b/>
-      <w:bCs/>
-      <w:color w:val="000000"/>
-      <w:sz w:val="28"/>
-      <w:szCs w:val="28"/>
-      <w:lang w:eastAsia="en-US"/>
-    </w:rPr>
-  </w:style>
-  <w:style w:type="character" w:customStyle="1" w:styleId="Heading4Char">
-    <w:name w:val="Heading 4 Char"/>
-    <w:basedOn w:val="DefaultParagraphFont"/>
-    <w:link w:val="Heading4"/>
-    <w:uiPriority w:val="9"/>
-    <w:rsid w:val="00DB6A3F"/>
-    <w:rPr>
-      <w:rFonts w:asciiTheme="majorHAnsi" w:eastAsiaTheme="majorEastAsia" w:hAnsiTheme="majorHAnsi" w:cstheme="majorBidi"/>
-      <w:b/>
-      <w:bCs/>
-      <w:iCs/>
-      <w:sz w:val="26"/>
-      <w:szCs w:val="26"/>
-      <w:lang w:eastAsia="en-US"/>
-    </w:rPr>
-  </w:style>
-  <w:style w:type="character" w:customStyle="1" w:styleId="Heading5Char">
-    <w:name w:val="Heading 5 Char"/>
-    <w:basedOn w:val="DefaultParagraphFont"/>
-    <w:link w:val="Heading5"/>
-    <w:uiPriority w:val="9"/>
-    <w:rsid w:val="00DB6A3F"/>
-    <w:rPr>
-      <w:rFonts w:ascii="Cambria" w:eastAsiaTheme="minorHAnsi" w:hAnsi="Cambria" w:cs="Cambria"/>
-      <w:b/>
-      <w:bCs/>
-      <w:color w:val="000000"/>
-      <w:sz w:val="24"/>
-      <w:szCs w:val="24"/>
-      <w:lang w:eastAsia="en-US"/>
-    </w:rPr>
-  </w:style>
-  <w:style w:type="table" w:styleId="TableGrid">
-    <w:name w:val="Table Grid"/>
-    <w:basedOn w:val="TableNormal"/>
-    <w:uiPriority w:val="59"/>
-    <w:rsid w:val="00DB6A3F"/>
-    <w:pPr>
-      <w:spacing w:after="0" w:line="240" w:lineRule="auto"/>
-    </w:pPr>
-    <w:rPr>
-      <w:rFonts w:eastAsiaTheme="minorHAnsi"/>
-      <w:lang w:eastAsia="en-US"/>
-    </w:rPr>
-    <w:tblPr>
-      <w:tblInd w:w="0" w:type="dxa"/>
-      <w:tblBorders>
-        <w:top w:val="single" w:sz="4" w:space="0" w:color="auto"/>
-        <w:left w:val="single" w:sz="4" w:space="0" w:color="auto"/>
-        <w:bottom w:val="single" w:sz="4" w:space="0" w:color="auto"/>
-        <w:right w:val="single" w:sz="4" w:space="0" w:color="auto"/>
-        <w:insideH w:val="single" w:sz="4" w:space="0" w:color="auto"/>
-        <w:insideV w:val="single" w:sz="4" w:space="0" w:color="auto"/>
-      </w:tblBorders>
-      <w:tblCellMar>
-        <w:top w:w="0" w:type="dxa"/>
-        <w:left w:w="108" w:type="dxa"/>
-        <w:bottom w:w="0" w:type="dxa"/>
-        <w:right w:w="108" w:type="dxa"/>
-      </w:tblCellMar>
-    </w:tblPr>
-  </w:style>
-  <w:style w:type="paragraph" w:styleId="ListParagraph">
-    <w:name w:val="List Paragraph"/>
-    <w:basedOn w:val="Normal"/>
-    <w:link w:val="ListParagraphChar"/>
-    <w:uiPriority w:val="34"/>
-    <w:qFormat/>
-    <w:rsid w:val="00DB6A3F"/>
-    <w:pPr>
-      <w:spacing w:after="160" w:line="259" w:lineRule="auto"/>
-      <w:ind w:left="720"/>
-      <w:contextualSpacing/>
-    </w:pPr>
-  </w:style>
-  <w:style w:type="character" w:customStyle="1" w:styleId="ListParagraphChar">
-    <w:name w:val="List Paragraph Char"/>
-    <w:link w:val="ListParagraph"/>
-    <w:uiPriority w:val="34"/>
-    <w:locked/>
-    <w:rsid w:val="00DB6A3F"/>
-    <w:rPr>
-      <w:rFonts w:eastAsiaTheme="minorHAnsi"/>
-      <w:lang w:eastAsia="en-US"/>
-    </w:rPr>
-  </w:style>
-  <w:style w:type="paragraph" w:styleId="BalloonText">
-    <w:name w:val="Balloon Text"/>
-    <w:basedOn w:val="Normal"/>
-    <w:link w:val="BalloonTextChar"/>
-    <w:uiPriority w:val="99"/>
-    <w:semiHidden/>
-    <w:unhideWhenUsed/>
-    <w:rsid w:val="00DB6A3F"/>
-    <w:pPr>
-      <w:spacing w:after="0" w:line="240" w:lineRule="auto"/>
-    </w:pPr>
-    <w:rPr>
-      <w:rFonts w:ascii="Tahoma" w:hAnsi="Tahoma" w:cs="Tahoma"/>
-      <w:sz w:val="16"/>
-      <w:szCs w:val="16"/>
-    </w:rPr>
-  </w:style>
-  <w:style w:type="character" w:customStyle="1" w:styleId="BalloonTextChar">
-    <w:name w:val="Balloon Text Char"/>
-    <w:basedOn w:val="DefaultParagraphFont"/>
-    <w:link w:val="BalloonText"/>
-    <w:uiPriority w:val="99"/>
-    <w:semiHidden/>
-    <w:rsid w:val="00DB6A3F"/>
-    <w:rPr>
-      <w:rFonts w:ascii="Tahoma" w:eastAsiaTheme="minorHAnsi" w:hAnsi="Tahoma" w:cs="Tahoma"/>
-      <w:sz w:val="16"/>
-      <w:szCs w:val="16"/>
-      <w:lang w:eastAsia="en-US"/>
-    </w:rPr>
-  </w:style>
-</w:styles>
-</file>
-
-<file path=word/stylesWithEffects.xml><?xml version="1.0" encoding="utf-8"?>
-<w:styles xmlns:wpc="http://schemas.microsoft.com/office/word/2010/wordprocessingCanvas" xmlns:mc="http://schemas.openxmlformats.org/markup-compatibility/2006" xmlns:o="urn:schemas-microsoft-com:office:office" xmlns:r="http://schemas.openxmlformats.org/officeDocument/2006/relationships" xmlns:m="http://schemas.openxmlformats.org/officeDocument/2006/math" xmlns:v="urn:schemas-microsoft-com:vml" xmlns:wp14="http://schemas.microsoft.com/office/word/2010/wordprocessingDrawing" xmlns:wp="http://schemas.openxmlformats.org/drawingml/2006/wordprocessingDrawing" xmlns:w10="urn:schemas-microsoft-com:office:word" xmlns:w="http://schemas.openxmlformats.org/wordprocessingml/2006/main" xmlns:w14="http://schemas.microsoft.com/office/word/2010/wordml" xmlns:wpg="http://schemas.microsoft.com/office/word/2010/wordprocessingGroup" xmlns:wpi="http://schemas.microsoft.com/office/word/2010/wordprocessingInk" xmlns:wne="http://schemas.microsoft.com/office/word/2006/wordml" xmlns:wps="http://schemas.microsoft.com/office/word/2010/wordprocessingShape" mc:Ignorable="w14 wp14">
-  <w:docDefaults>
-    <w:rPrDefault>
-      <w:rPr>
-        <w:rFonts w:asciiTheme="minorHAnsi" w:eastAsiaTheme="minorEastAsia" w:hAnsiTheme="minorHAnsi" w:cstheme="minorBidi"/>
-        <w:sz w:val="22"/>
-        <w:szCs w:val="22"/>
-        <w:lang w:val="en-US" w:eastAsia="ja-JP" w:bidi="ar-SA"/>
-      </w:rPr>
-    </w:rPrDefault>
-    <w:pPrDefault>
-      <w:pPr>
-        <w:spacing w:after="200" w:line="276" w:lineRule="auto"/>
-      </w:pPr>
-    </w:pPrDefault>
-  </w:docDefaults>
-  <w:latentStyles w:defLockedState="0" w:defUIPriority="99" w:defSemiHidden="1" w:defUnhideWhenUsed="1" w:defQFormat="0" w:count="267">
-    <w:lsdException w:name="Normal" w:semiHidden="0" w:uiPriority="0" w:unhideWhenUsed="0" w:qFormat="1"/>
-    <w:lsdException w:name="heading 1" w:semiHidden="0" w:uiPriority="9" w:unhideWhenUsed="0" w:qFormat="1"/>
-    <w:lsdException w:name="heading 2" w:uiPriority="9" w:qFormat="1"/>
-    <w:lsdException w:name="heading 3" w:uiPriority="9" w:qFormat="1"/>
-    <w:lsdException w:name="heading 4" w:uiPriority="9" w:qFormat="1"/>
-    <w:lsdException w:name="heading 5" w:uiPriority="9" w:qFormat="1"/>
-    <w:lsdException w:name="heading 6" w:uiPriority="9" w:qFormat="1"/>
-    <w:lsdException w:name="heading 7" w:uiPriority="9" w:qFormat="1"/>
-    <w:lsdException w:name="heading 8" w:uiPriority="9" w:qFormat="1"/>
-    <w:lsdException w:name="heading 9" w:uiPriority="9" w:qFormat="1"/>
-    <w:lsdException w:name="toc 1" w:uiPriority="39"/>
-    <w:lsdException w:name="toc 2" w:uiPriority="39"/>
-    <w:lsdException w:name="toc 3" w:uiPriority="39"/>
-    <w:lsdException w:name="toc 4" w:uiPriority="39"/>
-    <w:lsdException w:name="toc 5" w:uiPriority="39"/>
-    <w:lsdException w:name="toc 6" w:uiPriority="39"/>
-    <w:lsdException w:name="toc 7" w:uiPriority="39"/>
-    <w:lsdException w:name="toc 8" w:uiPriority="39"/>
-    <w:lsdException w:name="toc 9" w:uiPriority="39"/>
-    <w:lsdException w:name="caption" w:uiPriority="35" w:qFormat="1"/>
-    <w:lsdException w:name="Title" w:semiHidden="0" w:uiPriority="10" w:unhideWhenUsed="0" w:qFormat="1"/>
-    <w:lsdException w:name="Default Paragraph Font" w:uiPriority="1"/>
-    <w:lsdException w:name="Subtitle" w:semiHidden="0" w:uiPriority="11" w:unhideWhenUsed="0" w:qFormat="1"/>
-    <w:lsdException w:name="Strong" w:semiHidden="0" w:uiPriority="22" w:unhideWhenUsed="0" w:qFormat="1"/>
-    <w:lsdException w:name="Emphasis" w:semiHidden="0" w:uiPriority="20" w:unhideWhenUsed="0" w:qFormat="1"/>
-    <w:lsdException w:name="Table Grid" w:semiHidden="0" w:uiPriority="59" w:unhideWhenUsed="0"/>
-    <w:lsdException w:name="Placeholder Text" w:unhideWhenUsed="0"/>
-    <w:lsdException w:name="No Spacing" w:semiHidden="0" w:uiPriority="1" w:unhideWhenUsed="0" w:qFormat="1"/>
-    <w:lsdException w:name="Light Shading" w:semiHidden="0" w:uiPriority="60" w:unhideWhenUsed="0"/>
-    <w:lsdException w:name="Light List" w:semiHidden="0" w:uiPriority="61" w:unhideWhenUsed="0"/>
-    <w:lsdException w:name="Light Grid" w:semiHidden="0" w:uiPriority="62" w:unhideWhenUsed="0"/>
-    <w:lsdException w:name="Medium Shading 1" w:semiHidden="0" w:uiPriority="63" w:unhideWhenUsed="0"/>
-    <w:lsdException w:name="Medium Shading 2" w:semiHidden="0" w:uiPriority="64" w:unhideWhenUsed="0"/>
-    <w:lsdException w:name="Medium List 1" w:semiHidden="0" w:uiPriority="65" w:unhideWhenUsed="0"/>
-    <w:lsdException w:name="Medium List 2" w:semiHidden="0" w:uiPriority="66" w:unhideWhenUsed="0"/>
-    <w:lsdException w:name="Medium Grid 1" w:semiHidden="0" w:uiPriority="67" w:unhideWhenUsed="0"/>
-    <w:lsdException w:name="Medium Grid 2" w:semiHidden="0" w:uiPriority="68" w:unhideWhenUsed="0"/>
-    <w:lsdException w:name="Medium Grid 3" w:semiHidden="0" w:uiPriority="69" w:unhideWhenUsed="0"/>
-    <w:lsdException w:name="Dark List" w:semiHidden="0" w:uiPriority="70" w:unhideWhenUsed="0"/>
-    <w:lsdException w:name="Colorful Shading" w:semiHidden="0" w:uiPriority="71" w:unhideWhenUsed="0"/>
-    <w:lsdException w:name="Colorful List" w:semiHidden="0" w:uiPriority="72" w:unhideWhenUsed="0"/>
-    <w:lsdException w:name="Colorful Grid" w:semiHidden="0" w:uiPriority="73" w:unhideWhenUsed="0"/>
-    <w:lsdException w:name="Light Shading Accent 1" w:semiHidden="0" w:uiPriority="60" w:unhideWhenUsed="0"/>
-    <w:lsdException w:name="Light List Accent 1" w:semiHidden="0" w:uiPriority="61" w:unhideWhenUsed="0"/>
-    <w:lsdException w:name="Light Grid Accent 1" w:semiHidden="0" w:uiPriority="62" w:unhideWhenUsed="0"/>
-    <w:lsdException w:name="Medium Shading 1 Accent 1" w:semiHidden="0" w:uiPriority="63" w:unhideWhenUsed="0"/>
-    <w:lsdException w:name="Medium Shading 2 Accent 1" w:semiHidden="0" w:uiPriority="64" w:unhideWhenUsed="0"/>
-    <w:lsdException w:name="Medium List 1 Accent 1" w:semiHidden="0" w:uiPriority="65" w:unhideWhenUsed="0"/>
-    <w:lsdException w:name="Revision" w:unhideWhenUsed="0"/>
-    <w:lsdException w:name="List Paragraph" w:semiHidden="0" w:uiPriority="34" w:unhideWhenUsed="0" w:qFormat="1"/>
-    <w:lsdException w:name="Quote" w:semiHidden="0" w:uiPriority="29" w:unhideWhenUsed="0" w:qFormat="1"/>
-    <w:lsdException w:name="Intense Quote" w:semiHidden="0" w:uiPriority="30" w:unhideWhenUsed="0" w:qFormat="1"/>
-    <w:lsdException w:name="Medium List 2 Accent 1" w:semiHidden="0" w:uiPriority="66" w:unhideWhenUsed="0"/>
-    <w:lsdException w:name="Medium Grid 1 Accent 1" w:semiHidden="0" w:uiPriority="67" w:unhideWhenUsed="0"/>
-    <w:lsdException w:name="Medium Grid 2 Accent 1" w:semiHidden="0" w:uiPriority="68" w:unhideWhenUsed="0"/>
-    <w:lsdException w:name="Medium Grid 3 Accent 1" w:semiHidden="0" w:uiPriority="69" w:unhideWhenUsed="0"/>
-    <w:lsdException w:name="Dark List Accent 1" w:semiHidden="0" w:uiPriority="70" w:unhideWhenUsed="0"/>
-    <w:lsdException w:name="Colorful Shading Accent 1" w:semiHidden="0" w:uiPriority="71" w:unhideWhenUsed="0"/>
-    <w:lsdException w:name="Colorful List Accent 1" w:semiHidden="0" w:uiPriority="72" w:unhideWhenUsed="0"/>
-    <w:lsdException w:name="Colorful Grid Accent 1" w:semiHidden="0" w:uiPriority="73" w:unhideWhenUsed="0"/>
-    <w:lsdException w:name="Light Shading Accent 2" w:semiHidden="0" w:uiPriority="60" w:unhideWhenUsed="0"/>
-    <w:lsdException w:name="Light List Accent 2" w:semiHidden="0" w:uiPriority="61" w:unhideWhenUsed="0"/>
-    <w:lsdException w:name="Light Grid Accent 2" w:semiHidden="0" w:uiPriority="62" w:unhideWhenUsed="0"/>
-    <w:lsdException w:name="Medium Shading 1 Accent 2" w:semiHidden="0" w:uiPriority="63" w:unhideWhenUsed="0"/>
-    <w:lsdException w:name="Medium Shading 2 Accent 2" w:semiHidden="0" w:uiPriority="64" w:unhideWhenUsed="0"/>
-    <w:lsdException w:name="Medium List 1 Accent 2" w:semiHidden="0" w:uiPriority="65" w:unhideWhenUsed="0"/>
-    <w:lsdException w:name="Medium List 2 Accent 2" w:semiHidden="0" w:uiPriority="66" w:unhideWhenUsed="0"/>
-    <w:lsdException w:name="Medium Grid 1 Accent 2" w:semiHidden="0" w:uiPriority="67" w:unhideWhenUsed="0"/>
-    <w:lsdException w:name="Medium Grid 2 Accent 2" w:semiHidden="0" w:uiPriority="68" w:unhideWhenUsed="0"/>
-    <w:lsdException w:name="Medium Grid 3 Accent 2" w:semiHidden="0" w:uiPriority="69" w:unhideWhenUsed="0"/>
-    <w:lsdException w:name="Dark List Accent 2" w:semiHidden="0" w:uiPriority="70" w:unhideWhenUsed="0"/>
-    <w:lsdException w:name="Colorful Shading Accent 2" w:semiHidden="0" w:uiPriority="71" w:unhideWhenUsed="0"/>
-    <w:lsdException w:name="Colorful List Accent 2" w:semiHidden="0" w:uiPriority="72" w:unhideWhenUsed="0"/>
-    <w:lsdException w:name="Colorful Grid Accent 2" w:semiHidden="0" w:uiPriority="73" w:unhideWhenUsed="0"/>
-    <w:lsdException w:name="Light Shading Accent 3" w:semiHidden="0" w:uiPriority="60" w:unhideWhenUsed="0"/>
-    <w:lsdException w:name="Light List Accent 3" w:semiHidden="0" w:uiPriority="61" w:unhideWhenUsed="0"/>
-    <w:lsdException w:name="Light Grid Accent 3" w:semiHidden="0" w:uiPriority="62" w:unhideWhenUsed="0"/>
-    <w:lsdException w:name="Medium Shading 1 Accent 3" w:semiHidden="0" w:uiPriority="63" w:unhideWhenUsed="0"/>
-    <w:lsdException w:name="Medium Shading 2 Accent 3" w:semiHidden="0" w:uiPriority="64" w:unhideWhenUsed="0"/>
-    <w:lsdException w:name="Medium List 1 Accent 3" w:semiHidden="0" w:uiPriority="65" w:unhideWhenUsed="0"/>
-    <w:lsdException w:name="Medium List 2 Accent 3" w:semiHidden="0" w:uiPriority="66" w:unhideWhenUsed="0"/>
-    <w:lsdException w:name="Medium Grid 1 Accent 3" w:semiHidden="0" w:uiPriority="67" w:unhideWhenUsed="0"/>
-    <w:lsdException w:name="Medium Grid 2 Accent 3" w:semiHidden="0" w:uiPriority="68" w:unhideWhenUsed="0"/>
-    <w:lsdException w:name="Medium Grid 3 Accent 3" w:semiHidden="0" w:uiPriority="69" w:unhideWhenUsed="0"/>
-    <w:lsdException w:name="Dark List Accent 3" w:semiHidden="0" w:uiPriority="70" w:unhideWhenUsed="0"/>
-    <w:lsdException w:name="Colorful Shading Accent 3" w:semiHidden="0" w:uiPriority="71" w:unhideWhenUsed="0"/>
-    <w:lsdException w:name="Colorful List Accent 3" w:semiHidden="0" w:uiPriority="72" w:unhideWhenUsed="0"/>
-    <w:lsdException w:name="Colorful Grid Accent 3" w:semiHidden="0" w:uiPriority="73" w:unhideWhenUsed="0"/>
-    <w:lsdException w:name="Light Shading Accent 4" w:semiHidden="0" w:uiPriority="60" w:unhideWhenUsed="0"/>
-    <w:lsdException w:name="Light List Accent 4" w:semiHidden="0" w:uiPriority="61" w:unhideWhenUsed="0"/>
-    <w:lsdException w:name="Light Grid Accent 4" w:semiHidden="0" w:uiPriority="62" w:unhideWhenUsed="0"/>
-    <w:lsdException w:name="Medium Shading 1 Accent 4" w:semiHidden="0" w:uiPriority="63" w:unhideWhenUsed="0"/>
-    <w:lsdException w:name="Medium Shading 2 Accent 4" w:semiHidden="0" w:uiPriority="64" w:unhideWhenUsed="0"/>
-    <w:lsdException w:name="Medium List 1 Accent 4" w:semiHidden="0" w:uiPriority="65" w:unhideWhenUsed="0"/>
-    <w:lsdException w:name="Medium List 2 Accent 4" w:semiHidden="0" w:uiPriority="66" w:unhideWhenUsed="0"/>
-    <w:lsdException w:name="Medium Grid 1 Accent 4" w:semiHidden="0" w:uiPriority="67" w:unhideWhenUsed="0"/>
-    <w:lsdException w:name="Medium Grid 2 Accent 4" w:semiHidden="0" w:uiPriority="68" w:unhideWhenUsed="0"/>
-    <w:lsdException w:name="Medium Grid 3 Accent 4" w:semiHidden="0" w:uiPriority="69" w:unhideWhenUsed="0"/>
-    <w:lsdException w:name="Dark List Accent 4" w:semiHidden="0" w:uiPriority="70" w:unhideWhenUsed="0"/>
-    <w:lsdException w:name="Colorful Shading Accent 4" w:semiHidden="0" w:uiPriority="71" w:unhideWhenUsed="0"/>
-    <w:lsdException w:name="Colorful List Accent 4" w:semiHidden="0" w:uiPriority="72" w:unhideWhenUsed="0"/>
-    <w:lsdException w:name="Colorful Grid Accent 4" w:semiHidden="0" w:uiPriority="73" w:unhideWhenUsed="0"/>
-    <w:lsdException w:name="Light Shading Accent 5" w:semiHidden="0" w:uiPriority="60" w:unhideWhenUsed="0"/>
-    <w:lsdException w:name="Light List Accent 5" w:semiHidden="0" w:uiPriority="61" w:unhideWhenUsed="0"/>
-    <w:lsdException w:name="Light Grid Accent 5" w:semiHidden="0" w:uiPriority="62" w:unhideWhenUsed="0"/>
-    <w:lsdException w:name="Medium Shading 1 Accent 5" w:semiHidden="0" w:uiPriority="63" w:unhideWhenUsed="0"/>
-    <w:lsdException w:name="Medium Shading 2 Accent 5" w:semiHidden="0" w:uiPriority="64" w:unhideWhenUsed="0"/>
-    <w:lsdException w:name="Medium List 1 Accent 5" w:semiHidden="0" w:uiPriority="65" w:unhideWhenUsed="0"/>
-    <w:lsdException w:name="Medium List 2 Accent 5" w:semiHidden="0" w:uiPriority="66" w:unhideWhenUsed="0"/>
-    <w:lsdException w:name="Medium Grid 1 Accent 5" w:semiHidden="0" w:uiPriority="67" w:unhideWhenUsed="0"/>
-    <w:lsdException w:name="Medium Grid 2 Accent 5" w:semiHidden="0" w:uiPriority="68" w:unhideWhenUsed="0"/>
-    <w:lsdException w:name="Medium Grid 3 Accent 5" w:semiHidden="0" w:uiPriority="69" w:unhideWhenUsed="0"/>
-    <w:lsdException w:name="Dark List Accent 5" w:semiHidden="0" w:uiPriority="70" w:unhideWhenUsed="0"/>
-    <w:lsdException w:name="Colorful Shading Accent 5" w:semiHidden="0" w:uiPriority="71" w:unhideWhenUsed="0"/>
-    <w:lsdException w:name="Colorful List Accent 5" w:semiHidden="0" w:uiPriority="72" w:unhideWhenUsed="0"/>
-    <w:lsdException w:name="Colorful Grid Accent 5" w:semiHidden="0" w:uiPriority="73" w:unhideWhenUsed="0"/>
-    <w:lsdException w:name="Light Shading Accent 6" w:semiHidden="0" w:uiPriority="60" w:unhideWhenUsed="0"/>
-    <w:lsdException w:name="Light List Accent 6" w:semiHidden="0" w:uiPriority="61" w:unhideWhenUsed="0"/>
-    <w:lsdException w:name="Light Grid Accent 6" w:semiHidden="0" w:uiPriority="62" w:unhideWhenUsed="0"/>
-    <w:lsdException w:name="Medium Shading 1 Accent 6" w:semiHidden="0" w:uiPriority="63" w:unhideWhenUsed="0"/>
-    <w:lsdException w:name="Medium Shading 2 Accent 6" w:semiHidden="0" w:uiPriority="64" w:unhideWhenUsed="0"/>
-    <w:lsdException w:name="Medium List 1 Accent 6" w:semiHidden="0" w:uiPriority="65" w:unhideWhenUsed="0"/>
-    <w:lsdException w:name="Medium List 2 Accent 6" w:semiHidden="0" w:uiPriority="66" w:unhideWhenUsed="0"/>
-    <w:lsdException w:name="Medium Grid 1 Accent 6" w:semiHidden="0" w:uiPriority="67" w:unhideWhenUsed="0"/>
-    <w:lsdException w:name="Medium Grid 2 Accent 6" w:semiHidden="0" w:uiPriority="68" w:unhideWhenUsed="0"/>
-    <w:lsdException w:name="Medium Grid 3 Accent 6" w:semiHidden="0" w:uiPriority="69" w:unhideWhenUsed="0"/>
-    <w:lsdException w:name="Dark List Accent 6" w:semiHidden="0" w:uiPriority="70" w:unhideWhenUsed="0"/>
-    <w:lsdException w:name="Colorful Shading Accent 6" w:semiHidden="0" w:uiPriority="71" w:unhideWhenUsed="0"/>
-    <w:lsdException w:name="Colorful List Accent 6" w:semiHidden="0" w:uiPriority="72" w:unhideWhenUsed="0"/>
-    <w:lsdException w:name="Colorful Grid Accent 6" w:semiHidden="0" w:uiPriority="73" w:unhideWhenUsed="0"/>
-    <w:lsdException w:name="Subtle Emphasis" w:semiHidden="0" w:uiPriority="19" w:unhideWhenUsed="0" w:qFormat="1"/>
-    <w:lsdException w:name="Intense Emphasis" w:semiHidden="0" w:uiPriority="21" w:unhideWhenUsed="0" w:qFormat="1"/>
-    <w:lsdException w:name="Subtle Reference" w:semiHidden="0" w:uiPriority="31" w:unhideWhenUsed="0" w:qFormat="1"/>
-    <w:lsdException w:name="Intense Reference" w:semiHidden="0" w:uiPriority="32" w:unhideWhenUsed="0" w:qFormat="1"/>
-    <w:lsdException w:name="Book Title" w:semiHidden="0" w:uiPriority="33" w:unhideWhenUsed="0" w:qFormat="1"/>
-    <w:lsdException w:name="Bibliography" w:uiPriority="37"/>
-    <w:lsdException w:name="TOC Heading" w:uiPriority="39" w:qFormat="1"/>
+  <w:latentStyles w:defLockedState="0" w:defUIPriority="99" w:defSemiHidden="0" w:defUnhideWhenUsed="0" w:defQFormat="0" w:count="371">
+    <w:lsdException w:name="Normal" w:uiPriority="0" w:qFormat="1"/>
+    <w:lsdException w:name="heading 1" w:uiPriority="9" w:qFormat="1"/>
+    <w:lsdException w:name="heading 2" w:semiHidden="1" w:uiPriority="9" w:unhideWhenUsed="1" w:qFormat="1"/>
+    <w:lsdException w:name="heading 3" w:semiHidden="1" w:uiPriority="9" w:unhideWhenUsed="1" w:qFormat="1"/>
+    <w:lsdException w:name="heading 4" w:semiHidden="1" w:uiPriority="9" w:unhideWhenUsed="1" w:qFormat="1"/>
+    <w:lsdException w:name="heading 5" w:semiHidden="1" w:uiPriority="9" w:unhideWhenUsed="1" w:qFormat="1"/>
+    <w:lsdException w:name="heading 6" w:semiHidden="1" w:uiPriority="9" w:unhideWhenUsed="1" w:qFormat="1"/>
+    <w:lsdException w:name="heading 7" w:semiHidden="1" w:uiPriority="9" w:unhideWhenUsed="1" w:qFormat="1"/>
+    <w:lsdException w:name="heading 8" w:semiHidden="1" w:uiPriority="9" w:unhideWhenUsed="1" w:qFormat="1"/>
+    <w:lsdException w:name="heading 9" w:semiHidden="1" w:uiPriority="9" w:unhideWhenUsed="1" w:qFormat="1"/>
+    <w:lsdException w:name="index 1" w:semiHidden="1" w:unhideWhenUsed="1"/>
+    <w:lsdException w:name="index 2" w:semiHidden="1" w:unhideWhenUsed="1"/>
+    <w:lsdException w:name="index 3" w:semiHidden="1" w:unhideWhenUsed="1"/>
+    <w:lsdException w:name="index 4" w:semiHidden="1" w:unhideWhenUsed="1"/>
+    <w:lsdException w:name="index 5" w:semiHidden="1" w:unhideWhenUsed="1"/>
+    <w:lsdException w:name="index 6" w:semiHidden="1" w:unhideWhenUsed="1"/>
+    <w:lsdException w:name="index 7" w:semiHidden="1" w:unhideWhenUsed="1"/>
+    <w:lsdException w:name="index 8" w:semiHidden="1" w:unhideWhenUsed="1"/>
+    <w:lsdException w:name="index 9" w:semiHidden="1" w:unhideWhenUsed="1"/>
+    <w:lsdException w:name="toc 1" w:semiHidden="1" w:uiPriority="39" w:unhideWhenUsed="1"/>
+    <w:lsdException w:name="toc 2" w:semiHidden="1" w:uiPriority="39" w:unhideWhenUsed="1"/>
+    <w:lsdException w:name="toc 3" w:semiHidden="1" w:uiPriority="39" w:unhideWhenUsed="1"/>
+    <w:lsdException w:name="toc 4" w:semiHidden="1" w:uiPriority="39" w:unhideWhenUsed="1"/>
+    <w:lsdException w:name="toc 5" w:semiHidden="1" w:uiPriority="39" w:unhideWhenUsed="1"/>
+    <w:lsdException w:name="toc 6" w:semiHidden="1" w:uiPriority="39" w:unhideWhenUsed="1"/>
+    <w:lsdException w:name="toc 7" w:semiHidden="1" w:uiPriority="39" w:unhideWhenUsed="1"/>
+    <w:lsdException w:name="toc 8" w:semiHidden="1" w:uiPriority="39" w:unhideWhenUsed="1"/>
+    <w:lsdException w:name="toc 9" w:semiHidden="1" w:uiPriority="39" w:unhideWhenUsed="1"/>
+    <w:lsdException w:name="Normal Indent" w:semiHidden="1" w:unhideWhenUsed="1"/>
+    <w:lsdException w:name="footnote text" w:semiHidden="1" w:unhideWhenUsed="1"/>
+    <w:lsdException w:name="annotation text" w:semiHidden="1" w:unhideWhenUsed="1"/>
+    <w:lsdException w:name="header" w:semiHidden="1" w:unhideWhenUsed="1"/>
+    <w:lsdException w:name="footer" w:semiHidden="1" w:unhideWhenUsed="1"/>
+    <w:lsdException w:name="index heading" w:semiHidden="1" w:unhideWhenUsed="1"/>
+    <w:lsdException w:name="caption" w:semiHidden="1" w:uiPriority="35" w:unhideWhenUsed="1" w:qFormat="1"/>
+    <w:lsdException w:name="table of figures" w:semiHidden="1" w:unhideWhenUsed="1"/>
+    <w:lsdException w:name="envelope address" w:semiHidden="1" w:unhideWhenUsed="1"/>
+    <w:lsdException w:name="envelope return" w:semiHidden="1" w:unhideWhenUsed="1"/>
+    <w:lsdException w:name="footnote reference" w:semiHidden="1" w:unhideWhenUsed="1"/>
+    <w:lsdException w:name="annotation reference" w:semiHidden="1" w:unhideWhenUsed="1"/>
+    <w:lsdException w:name="line number" w:semiHidden="1" w:unhideWhenUsed="1"/>
+    <w:lsdException w:name="page number" w:semiHidden="1" w:unhideWhenUsed="1"/>
+    <w:lsdException w:name="endnote reference" w:semiHidden="1" w:unhideWhenUsed="1"/>
+    <w:lsdException w:name="endnote text" w:semiHidden="1" w:unhideWhenUsed="1"/>
+    <w:lsdException w:name="table of authorities" w:semiHidden="1" w:unhideWhenUsed="1"/>
+    <w:lsdException w:name="macro" w:semiHidden="1" w:unhideWhenUsed="1"/>
+    <w:lsdException w:name="toa heading" w:semiHidden="1" w:unhideWhenUsed="1"/>
+    <w:lsdException w:name="List" w:semiHidden="1" w:unhideWhenUsed="1"/>
+    <w:lsdException w:name="List Bullet" w:semiHidden="1" w:unhideWhenUsed="1"/>
+    <w:lsdException w:name="List Number" w:semiHidden="1" w:unhideWhenUsed="1"/>
+    <w:lsdException w:name="List 2" w:semiHidden="1" w:unhideWhenUsed="1"/>
+    <w:lsdException w:name="List 3" w:semiHidden="1" w:unhideWhenUsed="1"/>
+    <w:lsdException w:name="List 4" w:semiHidden="1" w:unhideWhenUsed="1"/>
+    <w:lsdException w:name="List 5" w:semiHidden="1" w:unhideWhenUsed="1"/>
+    <w:lsdException w:name="List Bullet 2" w:semiHidden="1" w:unhideWhenUsed="1"/>
+    <w:lsdException w:name="List Bullet 3" w:semiHidden="1" w:unhideWhenUsed="1"/>
+    <w:lsdException w:name="List Bullet 4" w:semiHidden="1" w:unhideWhenUsed="1"/>
+    <w:lsdException w:name="List Bullet 5" w:semiHidden="1" w:unhideWhenUsed="1"/>
+    <w:lsdException w:name="List Number 2" w:semiHidden="1" w:unhideWhenUsed="1"/>
+    <w:lsdException w:name="List Number 3" w:semiHidden="1" w:unhideWhenUsed="1"/>
+    <w:lsdException w:name="List Number 4" w:semiHidden="1" w:unhideWhenUsed="1"/>
+    <w:lsdException w:name="List Number 5" w:semiHidden="1" w:unhideWhenUsed="1"/>
+    <w:lsdException w:name="Title" w:uiPriority="10" w:qFormat="1"/>
+    <w:lsdException w:name="Closing" w:semiHidden="1" w:unhideWhenUsed="1"/>
+    <w:lsdException w:name="Signature" w:semiHidden="1" w:unhideWhenUsed="1"/>
+    <w:lsdException w:name="Default Paragraph Font" w:semiHidden="1" w:uiPriority="1" w:unhideWhenUsed="1"/>
+    <w:lsdException w:name="Body Text" w:semiHidden="1" w:unhideWhenUsed="1"/>
+    <w:lsdException w:name="Body Text Indent" w:semiHidden="1" w:unhideWhenUsed="1"/>
+    <w:lsdException w:name="List Continue" w:semiHidden="1" w:unhideWhenUsed="1"/>
+    <w:lsdException w:name="List Continue 2" w:semiHidden="1" w:unhideWhenUsed="1"/>
+    <w:lsdException w:name="List Continue 3" w:semiHidden="1" w:unhideWhenUsed="1"/>
+    <w:lsdException w:name="List Continue 4" w:semiHidden="1" w:unhideWhenUsed="1"/>
+    <w:lsdException w:name="List Continue 5" w:semiHidden="1" w:unhideWhenUsed="1"/>
+    <w:lsdException w:name="Message Header" w:semiHidden="1" w:unhideWhenUsed="1"/>
+    <w:lsdException w:name="Subtitle" w:uiPriority="11" w:qFormat="1"/>
+    <w:lsdException w:name="Salutation" w:semiHidden="1" w:unhideWhenUsed="1"/>
+    <w:lsdException w:name="Date" w:semiHidden="1" w:unhideWhenUsed="1"/>
+    <w:lsdException w:name="Body Text First Indent" w:semiHidden="1" w:unhideWhenUsed="1"/>
+    <w:lsdException w:name="Body Text First Indent 2" w:semiHidden="1" w:unhideWhenUsed="1"/>
+    <w:lsdException w:name="Note Heading" w:semiHidden="1" w:unhideWhenUsed="1"/>
+    <w:lsdException w:name="Body Text 2" w:semiHidden="1" w:unhideWhenUsed="1"/>
+    <w:lsdException w:name="Body Text 3" w:semiHidden="1" w:unhideWhenUsed="1"/>
+    <w:lsdException w:name="Body Text Indent 2" w:semiHidden="1" w:unhideWhenUsed="1"/>
+    <w:lsdException w:name="Body Text Indent 3" w:semiHidden="1" w:unhideWhenUsed="1"/>
+    <w:lsdException w:name="Block Text" w:semiHidden="1" w:unhideWhenUsed="1"/>
+    <w:lsdException w:name="Hyperlink" w:semiHidden="1" w:unhideWhenUsed="1"/>
+    <w:lsdException w:name="FollowedHyperlink" w:semiHidden="1" w:unhideWhenUsed="1"/>
+    <w:lsdException w:name="Strong" w:uiPriority="22" w:qFormat="1"/>
+    <w:lsdException w:name="Emphasis" w:uiPriority="20" w:qFormat="1"/>
+    <w:lsdException w:name="Document Map" w:semiHidden="1" w:unhideWhenUsed="1"/>
+    <w:lsdException w:name="Plain Text" w:semiHidden="1" w:unhideWhenUsed="1"/>
+    <w:lsdException w:name="E-mail Signature" w:semiHidden="1" w:unhideWhenUsed="1"/>
+    <w:lsdException w:name="HTML Top of Form" w:semiHidden="1" w:unhideWhenUsed="1"/>
+    <w:lsdException w:name="HTML Bottom of Form" w:semiHidden="1" w:unhideWhenUsed="1"/>
+    <w:lsdException w:name="Normal (Web)" w:semiHidden="1" w:unhideWhenUsed="1"/>
+    <w:lsdException w:name="HTML Acronym" w:semiHidden="1" w:unhideWhenUsed="1"/>
+    <w:lsdException w:name="HTML Address" w:semiHidden="1" w:unhideWhenUsed="1"/>
+    <w:lsdException w:name="HTML Cite" w:semiHidden="1" w:unhideWhenUsed="1"/>
+    <w:lsdException w:name="HTML Code" w:semiHidden="1" w:unhideWhenUsed="1"/>
+    <w:lsdException w:name="HTML Definition" w:semiHidden="1" w:unhideWhenUsed="1"/>
+    <w:lsdException w:name="HTML Keyboard" w:semiHidden="1" w:unhideWhenUsed="1"/>
+    <w:lsdException w:name="HTML Preformatted" w:semiHidden="1" w:unhideWhenUsed="1"/>
+    <w:lsdException w:name="HTML Sample" w:semiHidden="1" w:unhideWhenUsed="1"/>
+    <w:lsdException w:name="HTML Typewriter" w:semiHidden="1" w:unhideWhenUsed="1"/>
+    <w:lsdException w:name="HTML Variable" w:semiHidden="1" w:unhideWhenUsed="1"/>
+    <w:lsdException w:name="Normal Table" w:semiHidden="1" w:unhideWhenUsed="1"/>
+    <w:lsdException w:name="annotation subject" w:semiHidden="1" w:unhideWhenUsed="1"/>
+    <w:lsdException w:name="No List" w:semiHidden="1" w:unhideWhenUsed="1"/>
+    <w:lsdException w:name="Outline List 1" w:semiHidden="1" w:unhideWhenUsed="1"/>
+    <w:lsdException w:name="Outline List 2" w:semiHidden="1" w:unhideWhenUsed="1"/>
+    <w:lsdException w:name="Outline List 3" w:semiHidden="1" w:unhideWhenUsed="1"/>
+    <w:lsdException w:name="Table Simple 1" w:semiHidden="1" w:unhideWhenUsed="1"/>
+    <w:lsdException w:name="Table Simple 2" w:semiHidden="1" w:unhideWhenUsed="1"/>
+    <w:lsdException w:name="Table Simple 3" w:semiHidden="1" w:unhideWhenUsed="1"/>
+    <w:lsdException w:name="Table Classic 1" w:semiHidden="1" w:unhideWhenUsed="1"/>
+    <w:lsdException w:name="Table Classic 2" w:semiHidden="1" w:unhideWhenUsed="1"/>
+    <w:lsdException w:name="Table Classic 3" w:semiHidden="1" w:unhideWhenUsed="1"/>
+    <w:lsdException w:name="Table Classic 4" w:semiHidden="1" w:unhideWhenUsed="1"/>
+    <w:lsdException w:name="Table Colorful 1" w:semiHidden="1" w:unhideWhenUsed="1"/>
+    <w:lsdException w:name="Table Colorful 2" w:semiHidden="1" w:unhideWhenUsed="1"/>
+    <w:lsdException w:name="Table Colorful 3" w:semiHidden="1" w:unhideWhenUsed="1"/>
+    <w:lsdException w:name="Table Columns 1" w:semiHidden="1" w:unhideWhenUsed="1"/>
+    <w:lsdException w:name="Table Columns 2" w:semiHidden="1" w:unhideWhenUsed="1"/>
+    <w:lsdException w:name="Table Columns 3" w:semiHidden="1" w:unhideWhenUsed="1"/>
+    <w:lsdException w:name="Table Columns 4" w:semiHidden="1" w:unhideWhenUsed="1"/>
+    <w:lsdException w:name="Table Columns 5" w:semiHidden="1" w:unhideWhenUsed="1"/>
+    <w:lsdException w:name="Table Grid 1" w:semiHidden="1" w:unhideWhenUsed="1"/>
+    <w:lsdException w:name="Table Grid 2" w:semiHidden="1" w:unhideWhenUsed="1"/>
+    <w:lsdException w:name="Table Grid 3" w:semiHidden="1" w:unhideWhenUsed="1"/>
+    <w:lsdException w:name="Table Grid 4" w:semiHidden="1" w:unhideWhenUsed="1"/>
+    <w:lsdException w:name="Table Grid 5" w:semiHidden="1" w:unhideWhenUsed="1"/>
+    <w:lsdException w:name="Table Grid 6" w:semiHidden="1" w:unhideWhenUsed="1"/>
+    <w:lsdException w:name="Table Grid 7" w:semiHidden="1" w:unhideWhenUsed="1"/>
+    <w:lsdException w:name="Table Grid 8" w:semiHidden="1" w:unhideWhenUsed="1"/>
+    <w:lsdException w:name="Table List 1" w:semiHidden="1" w:unhideWhenUsed="1"/>
+    <w:lsdException w:name="Table List 2" w:semiHidden="1" w:unhideWhenUsed="1"/>
+    <w:lsdException w:name="Table List 3" w:semiHidden="1" w:unhideWhenUsed="1"/>
+    <w:lsdException w:name="Table List 4" w:semiHidden="1" w:unhideWhenUsed="1"/>
+    <w:lsdException w:name="Table List 5" w:semiHidden="1" w:unhideWhenUsed="1"/>
+    <w:lsdException w:name="Table List 6" w:semiHidden="1" w:unhideWhenUsed="1"/>
+    <w:lsdException w:name="Table List 7" w:semiHidden="1" w:unhideWhenUsed="1"/>
+    <w:lsdException w:name="Table List 8" w:semiHidden="1" w:unhideWhenUsed="1"/>
+    <w:lsdException w:name="Table 3D effects 1" w:semiHidden="1" w:unhideWhenUsed="1"/>
+    <w:lsdException w:name="Table 3D effects 2" w:semiHidden="1" w:unhideWhenUsed="1"/>
+    <w:lsdException w:name="Table 3D effects 3" w:semiHidden="1" w:unhideWhenUsed="1"/>
+    <w:lsdException w:name="Table Contemporary" w:semiHidden="1" w:unhideWhenUsed="1"/>
+    <w:lsdException w:name="Table Elegant" w:semiHidden="1" w:unhideWhenUsed="1"/>
+    <w:lsdException w:name="Table Professional" w:semiHidden="1" w:unhideWhenUsed="1"/>
+    <w:lsdException w:name="Table Subtle 1" w:semiHidden="1" w:unhideWhenUsed="1"/>
+    <w:lsdException w:name="Table Subtle 2" w:semiHidden="1" w:unhideWhenUsed="1"/>
+    <w:lsdException w:name="Table Web 1" w:semiHidden="1" w:unhideWhenUsed="1"/>
+    <w:lsdException w:name="Table Web 2" w:semiHidden="1" w:unhideWhenUsed="1"/>
+    <w:lsdException w:name="Table Web 3" w:semiHidden="1" w:unhideWhenUsed="1"/>
+    <w:lsdException w:name="Balloon Text" w:semiHidden="1" w:unhideWhenUsed="1"/>
+    <w:lsdException w:name="Table Grid" w:uiPriority="59"/>
+    <w:lsdException w:name="Table Theme" w:semiHidden="1" w:unhideWhenUsed="1"/>
+    <w:lsdException w:name="Placeholder Text" w:semiHidden="1"/>
+    <w:lsdException w:name="No Spacing" w:uiPriority="1" w:qFormat="1"/>
+    <w:lsdException w:name="Light Shading" w:uiPriority="60"/>
+    <w:lsdException w:name="Light List" w:uiPriority="61"/>
+    <w:lsdException w:name="Light Grid" w:uiPriority="62"/>
+    <w:lsdException w:name="Medium Shading 1" w:uiPriority="63"/>
+    <w:lsdException w:name="Medium Shading 2" w:uiPriority="64"/>
+    <w:lsdException w:name="Medium List 1" w:uiPriority="65"/>
+    <w:lsdException w:name="Medium List 2" w:uiPriority="66"/>
+    <w:lsdException w:name="Medium Grid 1" w:uiPriority="67"/>
+    <w:lsdException w:name="Medium Grid 2" w:uiPriority="68"/>
+    <w:lsdException w:name="Medium Grid 3" w:uiPriority="69"/>
+    <w:lsdException w:name="Dark List" w:uiPriority="70"/>
+    <w:lsdException w:name="Colorful Shading" w:uiPriority="71"/>
+    <w:lsdException w:name="Colorful List" w:uiPriority="72"/>
+    <w:lsdException w:name="Colorful Grid" w:uiPriority="73"/>
+    <w:lsdException w:name="Light Shading Accent 1" w:uiPriority="60"/>
+    <w:lsdException w:name="Light List Accent 1" w:uiPriority="61"/>
+    <w:lsdException w:name="Light Grid Accent 1" w:uiPriority="62"/>
+    <w:lsdException w:name="Medium Shading 1 Accent 1" w:uiPriority="63"/>
+    <w:lsdException w:name="Medium Shading 2 Accent 1" w:uiPriority="64"/>
+    <w:lsdException w:name="Medium List 1 Accent 1" w:uiPriority="65"/>
+    <w:lsdException w:name="Revision" w:semiHidden="1"/>
+    <w:lsdException w:name="List Paragraph" w:uiPriority="34" w:qFormat="1"/>
+    <w:lsdException w:name="Quote" w:uiPriority="29" w:qFormat="1"/>
+    <w:lsdException w:name="Intense Quote" w:uiPriority="30" w:qFormat="1"/>
+    <w:lsdException w:name="Medium List 2 Accent 1" w:uiPriority="66"/>
+    <w:lsdException w:name="Medium Grid 1 Accent 1" w:uiPriority="67"/>
+    <w:lsdException w:name="Medium Grid 2 Accent 1" w:uiPriority="68"/>
+    <w:lsdException w:name="Medium Grid 3 Accent 1" w:uiPriority="69"/>
+    <w:lsdException w:name="Dark List Accent 1" w:uiPriority="70"/>
+    <w:lsdException w:name="Colorful Shading Accent 1" w:uiPriority="71"/>
+    <w:lsdException w:name="Colorful List Accent 1" w:uiPriority="72"/>
+    <w:lsdException w:name="Colorful Grid Accent 1" w:uiPriority="73"/>
+    <w:lsdException w:name="Light Shading Accent 2" w:uiPriority="60"/>
+    <w:lsdException w:name="Light List Accent 2" w:uiPriority="61"/>
+    <w:lsdException w:name="Light Grid Accent 2" w:uiPriority="62"/>
+    <w:lsdException w:name="Medium Shading 1 Accent 2" w:uiPriority="63"/>
+    <w:lsdException w:name="Medium Shading 2 Accent 2" w:uiPriority="64"/>
+    <w:lsdException w:name="Medium List 1 Accent 2" w:uiPriority="65"/>
+    <w:lsdException w:name="Medium List 2 Accent 2" w:uiPriority="66"/>
+    <w:lsdException w:name="Medium Grid 1 Accent 2" w:uiPriority="67"/>
+    <w:lsdException w:name="Medium Grid 2 Accent 2" w:uiPriority="68"/>
+    <w:lsdException w:name="Medium Grid 3 Accent 2" w:uiPriority="69"/>
+    <w:lsdException w:name="Dark List Accent 2" w:uiPriority="70"/>
+    <w:lsdException w:name="Colorful Shading Accent 2" w:uiPriority="71"/>
+    <w:lsdException w:name="Colorful List Accent 2" w:uiPriority="72"/>
+    <w:lsdException w:name="Colorful Grid Accent 2" w:uiPriority="73"/>
+    <w:lsdException w:name="Light Shading Accent 3" w:uiPriority="60"/>
+    <w:lsdException w:name="Light List Accent 3" w:uiPriority="61"/>
+    <w:lsdException w:name="Light Grid Accent 3" w:uiPriority="62"/>
+    <w:lsdException w:name="Medium Shading 1 Accent 3" w:uiPriority="63"/>
+    <w:lsdException w:name="Medium Shading 2 Accent 3" w:uiPriority="64"/>
+    <w:lsdException w:name="Medium List 1 Accent 3" w:uiPriority="65"/>
+    <w:lsdException w:name="Medium List 2 Accent 3" w:uiPriority="66"/>
+    <w:lsdException w:name="Medium Grid 1 Accent 3" w:uiPriority="67"/>
+    <w:lsdException w:name="Medium Grid 2 Accent 3" w:uiPriority="68"/>
+    <w:lsdException w:name="Medium Grid 3 Accent 3" w:uiPriority="69"/>
+    <w:lsdException w:name="Dark List Accent 3" w:uiPriority="70"/>
+    <w:lsdException w:name="Colorful Shading Accent 3" w:uiPriority="71"/>
+    <w:lsdException w:name="Colorful List Accent 3" w:uiPriority="72"/>
+    <w:lsdException w:name="Colorful Grid Accent 3" w:uiPriority="73"/>
+    <w:lsdException w:name="Light Shading Accent 4" w:uiPriority="60"/>
+    <w:lsdException w:name="Light List Accent 4" w:uiPriority="61"/>
+    <w:lsdException w:name="Light Grid Accent 4" w:uiPriority="62"/>
+    <w:lsdException w:name="Medium Shading 1 Accent 4" w:uiPriority="63"/>
+    <w:lsdException w:name="Medium Shading 2 Accent 4" w:uiPriority="64"/>
+    <w:lsdException w:name="Medium List 1 Accent 4" w:uiPriority="65"/>
+    <w:lsdException w:name="Medium List 2 Accent 4" w:uiPriority="66"/>
+    <w:lsdException w:name="Medium Grid 1 Accent 4" w:uiPriority="67"/>
+    <w:lsdException w:name="Medium Grid 2 Accent 4" w:uiPriority="68"/>
+    <w:lsdException w:name="Medium Grid 3 Accent 4" w:uiPriority="69"/>
+    <w:lsdException w:name="Dark List Accent 4" w:uiPriority="70"/>
+    <w:lsdException w:name="Colorful Shading Accent 4" w:uiPriority="71"/>
+    <w:lsdException w:name="Colorful List Accent 4" w:uiPriority="72"/>
+    <w:lsdException w:name="Colorful Grid Accent 4" w:uiPriority="73"/>
+    <w:lsdException w:name="Light Shading Accent 5" w:uiPriority="60"/>
+    <w:lsdException w:name="Light List Accent 5" w:uiPriority="61"/>
+    <w:lsdException w:name="Light Grid Accent 5" w:uiPriority="62"/>
+    <w:lsdException w:name="Medium Shading 1 Accent 5" w:uiPriority="63"/>
+    <w:lsdException w:name="Medium Shading 2 Accent 5" w:uiPriority="64"/>
+    <w:lsdException w:name="Medium List 1 Accent 5" w:uiPriority="65"/>
+    <w:lsdException w:name="Medium List 2 Accent 5" w:uiPriority="66"/>
+    <w:lsdException w:name="Medium Grid 1 Accent 5" w:uiPriority="67"/>
+    <w:lsdException w:name="Medium Grid 2 Accent 5" w:uiPriority="68"/>
+    <w:lsdException w:name="Medium Grid 3 Accent 5" w:uiPriority="69"/>
+    <w:lsdException w:name="Dark List Accent 5" w:uiPriority="70"/>
+    <w:lsdException w:name="Colorful Shading Accent 5" w:uiPriority="71"/>
+    <w:lsdException w:name="Colorful List Accent 5" w:uiPriority="72"/>
+    <w:lsdException w:name="Colorful Grid Accent 5" w:uiPriority="73"/>
+    <w:lsdException w:name="Light Shading Accent 6" w:uiPriority="60"/>
+    <w:lsdException w:name="Light List Accent 6" w:uiPriority="61"/>
+    <w:lsdException w:name="Light Grid Accent 6" w:uiPriority="62"/>
+    <w:lsdException w:name="Medium Shading 1 Accent 6" w:uiPriority="63"/>
+    <w:lsdException w:name="Medium Shading 2 Accent 6" w:uiPriority="64"/>
+    <w:lsdException w:name="Medium List 1 Accent 6" w:uiPriority="65"/>
+    <w:lsdException w:name="Medium List 2 Accent 6" w:uiPriority="66"/>
+    <w:lsdException w:name="Medium Grid 1 Accent 6" w:uiPriority="67"/>
+    <w:lsdException w:name="Medium Grid 2 Accent 6" w:uiPriority="68"/>
+    <w:lsdException w:name="Medium Grid 3 Accent 6" w:uiPriority="69"/>
+    <w:lsdException w:name="Dark List Accent 6" w:uiPriority="70"/>
+    <w:lsdException w:name="Colorful Shading Accent 6" w:uiPriority="71"/>
+    <w:lsdException w:name="Colorful List Accent 6" w:uiPriority="72"/>
+    <w:lsdException w:name="Colorful Grid Accent 6" w:uiPriority="73"/>
+    <w:lsdException w:name="Subtle Emphasis" w:uiPriority="19" w:qFormat="1"/>
+    <w:lsdException w:name="Intense Emphasis" w:uiPriority="21" w:qFormat="1"/>
+    <w:lsdException w:name="Subtle Reference" w:uiPriority="31" w:qFormat="1"/>
+    <w:lsdException w:name="Intense Reference" w:uiPriority="32" w:qFormat="1"/>
+    <w:lsdException w:name="Book Title" w:uiPriority="33" w:qFormat="1"/>
+    <w:lsdException w:name="Bibliography" w:semiHidden="1" w:uiPriority="37" w:unhideWhenUsed="1"/>
+    <w:lsdException w:name="TOC Heading" w:semiHidden="1" w:uiPriority="39" w:unhideWhenUsed="1" w:qFormat="1"/>
+    <w:lsdException w:name="Plain Table 1" w:uiPriority="41"/>
+    <w:lsdException w:name="Plain Table 2" w:uiPriority="42"/>
+    <w:lsdException w:name="Plain Table 3" w:uiPriority="43"/>
+    <w:lsdException w:name="Plain Table 4" w:uiPriority="44"/>
+    <w:lsdException w:name="Plain Table 5" w:uiPriority="45"/>
+    <w:lsdException w:name="Grid Table Light" w:uiPriority="40"/>
+    <w:lsdException w:name="Grid Table 1 Light" w:uiPriority="46"/>
+    <w:lsdException w:name="Grid Table 2" w:uiPriority="47"/>
+    <w:lsdException w:name="Grid Table 3" w:uiPriority="48"/>
+    <w:lsdException w:name="Grid Table 4" w:uiPriority="49"/>
+    <w:lsdException w:name="Grid Table 5 Dark" w:uiPriority="50"/>
+    <w:lsdException w:name="Grid Table 6 Colorful" w:uiPriority="51"/>
+    <w:lsdException w:name="Grid Table 7 Colorful" w:uiPriority="52"/>
+    <w:lsdException w:name="Grid Table 1 Light Accent 1" w:uiPriority="46"/>
+    <w:lsdException w:name="Grid Table 2 Accent 1" w:uiPriority="47"/>
+    <w:lsdException w:name="Grid Table 3 Accent 1" w:uiPriority="48"/>
+    <w:lsdException w:name="Grid Table 4 Accent 1" w:uiPriority="49"/>
+    <w:lsdException w:name="Grid Table 5 Dark Accent 1" w:uiPriority="50"/>
+    <w:lsdException w:name="Grid Table 6 Colorful Accent 1" w:uiPriority="51"/>
+    <w:lsdException w:name="Grid Table 7 Colorful Accent 1" w:uiPriority="52"/>
+    <w:lsdException w:name="Grid Table 1 Light Accent 2" w:uiPriority="46"/>
+    <w:lsdException w:name="Grid Table 2 Accent 2" w:uiPriority="47"/>
+    <w:lsdException w:name="Grid Table 3 Accent 2" w:uiPriority="48"/>
+    <w:lsdException w:name="Grid Table 4 Accent 2" w:uiPriority="49"/>
+    <w:lsdException w:name="Grid Table 5 Dark Accent 2" w:uiPriority="50"/>
+    <w:lsdException w:name="Grid Table 6 Colorful Accent 2" w:uiPriority="51"/>
+    <w:lsdException w:name="Grid Table 7 Colorful Accent 2" w:uiPriority="52"/>
+    <w:lsdException w:name="Grid Table 1 Light Accent 3" w:uiPriority="46"/>
+    <w:lsdException w:name="Grid Table 2 Accent 3" w:uiPriority="47"/>
+    <w:lsdException w:name="Grid Table 3 Accent 3" w:uiPriority="48"/>
+    <w:lsdException w:name="Grid Table 4 Accent 3" w:uiPriority="49"/>
+    <w:lsdException w:name="Grid Table 5 Dark Accent 3" w:uiPriority="50"/>
+    <w:lsdException w:name="Grid Table 6 Colorful Accent 3" w:uiPriority="51"/>
+    <w:lsdException w:name="Grid Table 7 Colorful Accent 3" w:uiPriority="52"/>
+    <w:lsdException w:name="Grid Table 1 Light Accent 4" w:uiPriority="46"/>
+    <w:lsdException w:name="Grid Table 2 Accent 4" w:uiPriority="47"/>
+    <w:lsdException w:name="Grid Table 3 Accent 4" w:uiPriority="48"/>
+    <w:lsdException w:name="Grid Table 4 Accent 4" w:uiPriority="49"/>
+    <w:lsdException w:name="Grid Table 5 Dark Accent 4" w:uiPriority="50"/>
+    <w:lsdException w:name="Grid Table 6 Colorful Accent 4" w:uiPriority="51"/>
+    <w:lsdException w:name="Grid Table 7 Colorful Accent 4" w:uiPriority="52"/>
+    <w:lsdException w:name="Grid Table 1 Light Accent 5" w:uiPriority="46"/>
+    <w:lsdException w:name="Grid Table 2 Accent 5" w:uiPriority="47"/>
+    <w:lsdException w:name="Grid Table 3 Accent 5" w:uiPriority="48"/>
+    <w:lsdException w:name="Grid Table 4 Accent 5" w:uiPriority="49"/>
+    <w:lsdException w:name="Grid Table 5 Dark Accent 5" w:uiPriority="50"/>
+    <w:lsdException w:name="Grid Table 6 Colorful Accent 5" w:uiPriority="51"/>
+    <w:lsdException w:name="Grid Table 7 Colorful Accent 5" w:uiPriority="52"/>
+    <w:lsdException w:name="Grid Table 1 Light Accent 6" w:uiPriority="46"/>
+    <w:lsdException w:name="Grid Table 2 Accent 6" w:uiPriority="47"/>
+    <w:lsdException w:name="Grid Table 3 Accent 6" w:uiPriority="48"/>
+    <w:lsdException w:name="Grid Table 4 Accent 6" w:uiPriority="49"/>
+    <w:lsdException w:name="Grid Table 5 Dark Accent 6" w:uiPriority="50"/>
+    <w:lsdException w:name="Grid Table 6 Colorful Accent 6" w:uiPriority="51"/>
+    <w:lsdException w:name="Grid Table 7 Colorful Accent 6" w:uiPriority="52"/>
+    <w:lsdException w:name="List Table 1 Light" w:uiPriority="46"/>
+    <w:lsdException w:name="List Table 2" w:uiPriority="47"/>
+    <w:lsdException w:name="List Table 3" w:uiPriority="48"/>
+    <w:lsdException w:name="List Table 4" w:uiPriority="49"/>
+    <w:lsdException w:name="List Table 5 Dark" w:uiPriority="50"/>
+    <w:lsdException w:name="List Table 6 Colorful" w:uiPriority="51"/>
+    <w:lsdException w:name="List Table 7 Colorful" w:uiPriority="52"/>
+    <w:lsdException w:name="List Table 1 Light Accent 1" w:uiPriority="46"/>
+    <w:lsdException w:name="List Table 2 Accent 1" w:uiPriority="47"/>
+    <w:lsdException w:name="List Table 3 Accent 1" w:uiPriority="48"/>
+    <w:lsdException w:name="List Table 4 Accent 1" w:uiPriority="49"/>
+    <w:lsdException w:name="List Table 5 Dark Accent 1" w:uiPriority="50"/>
+    <w:lsdException w:name="List Table 6 Colorful Accent 1" w:uiPriority="51"/>
+    <w:lsdException w:name="List Table 7 Colorful Accent 1" w:uiPriority="52"/>
+    <w:lsdException w:name="List Table 1 Light Accent 2" w:uiPriority="46"/>
+    <w:lsdException w:name="List Table 2 Accent 2" w:uiPriority="47"/>
+    <w:lsdException w:name="List Table 3 Accent 2" w:uiPriority="48"/>
+    <w:lsdException w:name="List Table 4 Accent 2" w:uiPriority="49"/>
+    <w:lsdException w:name="List Table 5 Dark Accent 2" w:uiPriority="50"/>
+    <w:lsdException w:name="List Table 6 Colorful Accent 2" w:uiPriority="51"/>
+    <w:lsdException w:name="List Table 7 Colorful Accent 2" w:uiPriority="52"/>
+    <w:lsdException w:name="List Table 1 Light Accent 3" w:uiPriority="46"/>
+    <w:lsdException w:name="List Table 2 Accent 3" w:uiPriority="47"/>
+    <w:lsdException w:name="List Table 3 Accent 3" w:uiPriority="48"/>
+    <w:lsdException w:name="List Table 4 Accent 3" w:uiPriority="49"/>
+    <w:lsdException w:name="List Table 5 Dark Accent 3" w:uiPriority="50"/>
+    <w:lsdException w:name="List Table 6 Colorful Accent 3" w:uiPriority="51"/>
+    <w:lsdException w:name="List Table 7 Colorful Accent 3" w:uiPriority="52"/>
+    <w:lsdException w:name="List Table 1 Light Accent 4" w:uiPriority="46"/>
+    <w:lsdException w:name="List Table 2 Accent 4" w:uiPriority="47"/>
+    <w:lsdException w:name="List Table 3 Accent 4" w:uiPriority="48"/>
+    <w:lsdException w:name="List Table 4 Accent 4" w:uiPriority="49"/>
+    <w:lsdException w:name="List Table 5 Dark Accent 4" w:uiPriority="50"/>
+    <w:lsdException w:name="List Table 6 Colorful Accent 4" w:uiPriority="51"/>
+    <w:lsdException w:name="List Table 7 Colorful Accent 4" w:uiPriority="52"/>
+    <w:lsdException w:name="List Table 1 Light Accent 5" w:uiPriority="46"/>
+    <w:lsdException w:name="List Table 2 Accent 5" w:uiPriority="47"/>
+    <w:lsdException w:name="List Table 3 Accent 5" w:uiPriority="48"/>
+    <w:lsdException w:name="List Table 4 Accent 5" w:uiPriority="49"/>
+    <w:lsdException w:name="List Table 5 Dark Accent 5" w:uiPriority="50"/>
+    <w:lsdException w:name="List Table 6 Colorful Accent 5" w:uiPriority="51"/>
+    <w:lsdException w:name="List Table 7 Colorful Accent 5" w:uiPriority="52"/>
+    <w:lsdException w:name="List Table 1 Light Accent 6" w:uiPriority="46"/>
+    <w:lsdException w:name="List Table 2 Accent 6" w:uiPriority="47"/>
+    <w:lsdException w:name="List Table 3 Accent 6" w:uiPriority="48"/>
+    <w:lsdException w:name="List Table 4 Accent 6" w:uiPriority="49"/>
+    <w:lsdException w:name="List Table 5 Dark Accent 6" w:uiPriority="50"/>
+    <w:lsdException w:name="List Table 6 Colorful Accent 6" w:uiPriority="51"/>
+    <w:lsdException w:name="List Table 7 Colorful Accent 6" w:uiPriority="52"/>
   </w:latentStyles>
   <w:style w:type="paragraph" w:default="1" w:styleId="Normal">
     <w:name w:val="Normal"/>
